--- a/3. INTERMEDIATE C#/LEARN C# - LOOPS/Loops.docx
+++ b/3. INTERMEDIATE C#/LEARN C# - LOOPS/Loops.docx
@@ -1935,6 +1935,11 @@
       </w:r>
     </w:p>
     <w:p>
+      <w:pPr>
+        <w:rPr>
+          <w:lang w:val="en-US"/>
+        </w:rPr>
+      </w:pPr>
       <w:r>
         <w:rPr>
           <w:lang w:val="en-US"/>
@@ -1942,11 +1947,22 @@
         <w:t xml:space="preserve">    </w:t>
       </w:r>
       <w:r>
+        <w:rPr>
+          <w:lang w:val="en-US"/>
+        </w:rPr>
         <w:t>}</w:t>
       </w:r>
     </w:p>
     <w:p>
-      <w:r>
+      <w:pPr>
+        <w:rPr>
+          <w:lang w:val="en-US"/>
+        </w:rPr>
+      </w:pPr>
+      <w:r>
+        <w:rPr>
+          <w:lang w:val="en-US"/>
+        </w:rPr>
         <w:t>  }</w:t>
       </w:r>
     </w:p>
@@ -1957,6 +1973,9 @@
         </w:rPr>
       </w:pPr>
       <w:r>
+        <w:rPr>
+          <w:lang w:val="en-US"/>
+        </w:rPr>
         <w:t>}</w:t>
       </w:r>
     </w:p>
@@ -3031,6 +3050,11 @@
       </w:r>
     </w:p>
     <w:p>
+      <w:pPr>
+        <w:rPr>
+          <w:lang w:val="en-US"/>
+        </w:rPr>
+      </w:pPr>
       <w:r>
         <w:rPr>
           <w:lang w:val="en-US"/>
@@ -3038,11 +3062,22 @@
         <w:t xml:space="preserve">    </w:t>
       </w:r>
       <w:r>
+        <w:rPr>
+          <w:lang w:val="en-US"/>
+        </w:rPr>
         <w:t>}</w:t>
       </w:r>
     </w:p>
     <w:p>
-      <w:r>
+      <w:pPr>
+        <w:rPr>
+          <w:lang w:val="en-US"/>
+        </w:rPr>
+      </w:pPr>
+      <w:r>
+        <w:rPr>
+          <w:lang w:val="en-US"/>
+        </w:rPr>
         <w:t>  }</w:t>
       </w:r>
     </w:p>
@@ -3053,6 +3088,9 @@
         </w:rPr>
       </w:pPr>
       <w:r>
+        <w:rPr>
+          <w:lang w:val="en-US"/>
+        </w:rPr>
         <w:t>}</w:t>
       </w:r>
     </w:p>
@@ -3921,6 +3959,11 @@
       </w:r>
     </w:p>
     <w:p>
+      <w:pPr>
+        <w:rPr>
+          <w:lang w:val="en-US"/>
+        </w:rPr>
+      </w:pPr>
       <w:r>
         <w:rPr>
           <w:lang w:val="en-US"/>
@@ -3928,47 +3971,10 @@
         <w:t xml:space="preserve">During the first week of the project, we want it to say Week 1 at the top. </w:t>
       </w:r>
       <w:r>
-        <w:t xml:space="preserve">The </w:t>
-      </w:r>
-      <w:proofErr w:type="spellStart"/>
-      <w:r>
-        <w:t>final</w:t>
-      </w:r>
-      <w:proofErr w:type="spellEnd"/>
-      <w:r>
-        <w:t xml:space="preserve"> </w:t>
-      </w:r>
-      <w:proofErr w:type="spellStart"/>
-      <w:r>
-        <w:t>week</w:t>
-      </w:r>
-      <w:proofErr w:type="spellEnd"/>
-      <w:r>
-        <w:t xml:space="preserve"> </w:t>
-      </w:r>
-      <w:proofErr w:type="spellStart"/>
-      <w:r>
-        <w:t>printed</w:t>
-      </w:r>
-      <w:proofErr w:type="spellEnd"/>
-      <w:r>
-        <w:t xml:space="preserve"> </w:t>
-      </w:r>
-      <w:proofErr w:type="spellStart"/>
-      <w:r>
-        <w:t>should</w:t>
-      </w:r>
-      <w:proofErr w:type="spellEnd"/>
-      <w:r>
-        <w:t xml:space="preserve"> </w:t>
-      </w:r>
-      <w:proofErr w:type="spellStart"/>
-      <w:r>
-        <w:t>be</w:t>
-      </w:r>
-      <w:proofErr w:type="spellEnd"/>
-      <w:r>
-        <w:t> Week 16.</w:t>
+        <w:rPr>
+          <w:lang w:val="en-US"/>
+        </w:rPr>
+        <w:t>The final week printed should be Week 16.</w:t>
       </w:r>
     </w:p>
     <w:p>
@@ -4315,6 +4321,11 @@
       </w:r>
     </w:p>
     <w:p>
+      <w:pPr>
+        <w:rPr>
+          <w:lang w:val="en-US"/>
+        </w:rPr>
+      </w:pPr>
       <w:r>
         <w:rPr>
           <w:lang w:val="en-US"/>
@@ -4322,16 +4333,35 @@
         <w:t xml:space="preserve">      </w:t>
       </w:r>
       <w:r>
+        <w:rPr>
+          <w:lang w:val="en-US"/>
+        </w:rPr>
         <w:t>}</w:t>
       </w:r>
     </w:p>
     <w:p>
-      <w:r>
+      <w:pPr>
+        <w:rPr>
+          <w:lang w:val="en-US"/>
+        </w:rPr>
+      </w:pPr>
+      <w:r>
+        <w:rPr>
+          <w:lang w:val="en-US"/>
+        </w:rPr>
         <w:t>    }</w:t>
       </w:r>
     </w:p>
     <w:p>
-      <w:r>
+      <w:pPr>
+        <w:rPr>
+          <w:lang w:val="en-US"/>
+        </w:rPr>
+      </w:pPr>
+      <w:r>
+        <w:rPr>
+          <w:lang w:val="en-US"/>
+        </w:rPr>
         <w:t>  }</w:t>
       </w:r>
     </w:p>
@@ -4342,6 +4372,9 @@
         </w:rPr>
       </w:pPr>
       <w:r>
+        <w:rPr>
+          <w:lang w:val="en-US"/>
+        </w:rPr>
         <w:t>}</w:t>
       </w:r>
     </w:p>
@@ -4365,7 +4398,4786 @@
         </w:rPr>
       </w:pPr>
     </w:p>
+    <w:p>
+      <w:pPr>
+        <w:rPr>
+          <w:b/>
+          <w:bCs/>
+          <w:lang w:val="en-US"/>
+        </w:rPr>
+      </w:pPr>
+      <w:r>
+        <w:rPr>
+          <w:b/>
+          <w:bCs/>
+          <w:lang w:val="en-US"/>
+        </w:rPr>
+        <w:t>For Each Loop</w:t>
+      </w:r>
+    </w:p>
+    <w:p>
+      <w:pPr>
+        <w:rPr>
+          <w:lang w:val="en-US"/>
+        </w:rPr>
+      </w:pPr>
+      <w:r>
+        <w:rPr>
+          <w:lang w:val="en-US"/>
+        </w:rPr>
+        <w:t>6 min</w:t>
+      </w:r>
+    </w:p>
+    <w:p>
+      <w:pPr>
+        <w:rPr>
+          <w:lang w:val="en-US"/>
+        </w:rPr>
+      </w:pPr>
+      <w:r>
+        <w:rPr>
+          <w:lang w:val="en-US"/>
+        </w:rPr>
+        <w:t>There’s one more way to give looping instructions to a computer. We define a sequence of values and tell the computer to repeat the instructions for each item in the sequence.</w:t>
+      </w:r>
+    </w:p>
+    <w:p>
+      <w:pPr>
+        <w:rPr>
+          <w:lang w:val="en-US"/>
+        </w:rPr>
+      </w:pPr>
+      <w:r>
+        <w:rPr>
+          <w:lang w:val="en-US"/>
+        </w:rPr>
+        <w:t>foreach (type element in sequence)</w:t>
+      </w:r>
+      <w:r>
+        <w:rPr>
+          <w:lang w:val="en-US"/>
+        </w:rPr>
+        <w:br/>
+        <w:t>{</w:t>
+      </w:r>
+      <w:r>
+        <w:rPr>
+          <w:lang w:val="en-US"/>
+        </w:rPr>
+        <w:br/>
+        <w:t>  statement;</w:t>
+      </w:r>
+      <w:r>
+        <w:rPr>
+          <w:lang w:val="en-US"/>
+        </w:rPr>
+        <w:br/>
+        <w:t>}</w:t>
+      </w:r>
+      <w:r>
+        <w:rPr>
+          <w:lang w:val="en-US"/>
+        </w:rPr>
+        <w:br/>
+      </w:r>
+    </w:p>
+    <w:p>
+      <w:pPr>
+        <w:rPr>
+          <w:lang w:val="en-US"/>
+        </w:rPr>
+      </w:pPr>
+      <w:r>
+        <w:rPr>
+          <w:lang w:val="en-US"/>
+        </w:rPr>
+        <w:t>Copy to Clipboard</w:t>
+      </w:r>
+    </w:p>
+    <w:p>
+      <w:pPr>
+        <w:rPr>
+          <w:lang w:val="en-US"/>
+        </w:rPr>
+      </w:pPr>
+      <w:r>
+        <w:rPr>
+          <w:lang w:val="en-US"/>
+        </w:rPr>
+        <w:t>The foreach loop is used to iterate over collections, such as an array.</w:t>
+      </w:r>
+    </w:p>
+    <w:p>
+      <w:pPr>
+        <w:rPr>
+          <w:lang w:val="en-US"/>
+        </w:rPr>
+      </w:pPr>
+      <w:r>
+        <w:rPr>
+          <w:lang w:val="en-US"/>
+        </w:rPr>
+        <w:t>In our video game, we want to play a melody. We can do that by iterating through a list of individual notes, playing one after the other. Here’s an example array of notes:</w:t>
+      </w:r>
+    </w:p>
+    <w:p>
+      <w:pPr>
+        <w:rPr>
+          <w:lang w:val="en-US"/>
+        </w:rPr>
+      </w:pPr>
+      <w:proofErr w:type="gramStart"/>
+      <w:r>
+        <w:rPr>
+          <w:lang w:val="en-US"/>
+        </w:rPr>
+        <w:t>string[</w:t>
+      </w:r>
+      <w:proofErr w:type="gramEnd"/>
+      <w:r>
+        <w:rPr>
+          <w:lang w:val="en-US"/>
+        </w:rPr>
+        <w:t>] melody = </w:t>
+      </w:r>
+      <w:proofErr w:type="gramStart"/>
+      <w:r>
+        <w:rPr>
+          <w:lang w:val="en-US"/>
+        </w:rPr>
+        <w:t>{ "</w:t>
+      </w:r>
+      <w:proofErr w:type="gramEnd"/>
+      <w:r>
+        <w:rPr>
+          <w:lang w:val="en-US"/>
+        </w:rPr>
+        <w:t>a", "b", "c", "c", "b" };</w:t>
+      </w:r>
+      <w:r>
+        <w:rPr>
+          <w:lang w:val="en-US"/>
+        </w:rPr>
+        <w:br/>
+      </w:r>
+    </w:p>
+    <w:p>
+      <w:pPr>
+        <w:rPr>
+          <w:lang w:val="en-US"/>
+        </w:rPr>
+      </w:pPr>
+      <w:r>
+        <w:rPr>
+          <w:lang w:val="en-US"/>
+        </w:rPr>
+        <w:t>Copy to Clipboard</w:t>
+      </w:r>
+    </w:p>
+    <w:p>
+      <w:pPr>
+        <w:rPr>
+          <w:lang w:val="en-US"/>
+        </w:rPr>
+      </w:pPr>
+      <w:r>
+        <w:rPr>
+          <w:lang w:val="en-US"/>
+        </w:rPr>
+        <w:t>and the loop would look like:</w:t>
+      </w:r>
+    </w:p>
+    <w:p>
+      <w:pPr>
+        <w:rPr>
+          <w:lang w:val="en-US"/>
+        </w:rPr>
+      </w:pPr>
+      <w:r>
+        <w:rPr>
+          <w:lang w:val="en-US"/>
+        </w:rPr>
+        <w:t>foreach (string note in melody)</w:t>
+      </w:r>
+      <w:r>
+        <w:rPr>
+          <w:lang w:val="en-US"/>
+        </w:rPr>
+        <w:br/>
+        <w:t>{</w:t>
+      </w:r>
+      <w:r>
+        <w:rPr>
+          <w:lang w:val="en-US"/>
+        </w:rPr>
+        <w:br/>
+        <w:t>  </w:t>
+      </w:r>
+      <w:proofErr w:type="spellStart"/>
+      <w:r>
+        <w:rPr>
+          <w:lang w:val="en-US"/>
+        </w:rPr>
+        <w:t>Console.WriteLine</w:t>
+      </w:r>
+      <w:proofErr w:type="spellEnd"/>
+      <w:r>
+        <w:rPr>
+          <w:lang w:val="en-US"/>
+        </w:rPr>
+        <w:t>(note);</w:t>
+      </w:r>
+      <w:r>
+        <w:rPr>
+          <w:lang w:val="en-US"/>
+        </w:rPr>
+        <w:br/>
+        <w:t>}</w:t>
+      </w:r>
+      <w:r>
+        <w:rPr>
+          <w:lang w:val="en-US"/>
+        </w:rPr>
+        <w:br/>
+      </w:r>
+    </w:p>
+    <w:p>
+      <w:pPr>
+        <w:rPr>
+          <w:lang w:val="en-US"/>
+        </w:rPr>
+      </w:pPr>
+      <w:r>
+        <w:rPr>
+          <w:lang w:val="en-US"/>
+        </w:rPr>
+        <w:t>Copy to Clipboard</w:t>
+      </w:r>
+    </w:p>
+    <w:p>
+      <w:pPr>
+        <w:rPr>
+          <w:lang w:val="en-US"/>
+        </w:rPr>
+      </w:pPr>
+      <w:r>
+        <w:rPr>
+          <w:lang w:val="en-US"/>
+        </w:rPr>
+        <w:t>where writing the note to the console represents it being played.</w:t>
+      </w:r>
+    </w:p>
+    <w:p>
+      <w:pPr>
+        <w:rPr>
+          <w:lang w:val="en-US"/>
+        </w:rPr>
+      </w:pPr>
+      <w:r>
+        <w:rPr>
+          <w:lang w:val="en-US"/>
+        </w:rPr>
+        <w:t>The sequence we used was an array, but we can use other similar data structures. The umbrella term for those is “collection”, so we can also call foreach </w:t>
+      </w:r>
+    </w:p>
+    <w:p>
+      <w:pPr>
+        <w:rPr>
+          <w:lang w:val="en-US"/>
+        </w:rPr>
+      </w:pPr>
+      <w:hyperlink r:id="rId9" w:tgtFrame="_blank" w:history="1">
+        <w:r>
+          <w:rPr>
+            <w:rStyle w:val="ac"/>
+            <w:lang w:val="en-US"/>
+          </w:rPr>
+          <w:t>loops</w:t>
+        </w:r>
+      </w:hyperlink>
+    </w:p>
+    <w:p>
+      <w:pPr>
+        <w:rPr>
+          <w:lang w:val="en-US"/>
+        </w:rPr>
+      </w:pPr>
+      <w:r>
+        <w:rPr>
+          <w:lang w:val="en-US"/>
+        </w:rPr>
+        <w:t>Preview: Docs Loading link description</w:t>
+      </w:r>
+    </w:p>
+    <w:p>
+      <w:pPr>
+        <w:rPr>
+          <w:lang w:val="en-US"/>
+        </w:rPr>
+      </w:pPr>
+      <w:r>
+        <w:rPr>
+          <w:lang w:val="en-US"/>
+        </w:rPr>
+        <w:t> </w:t>
+      </w:r>
+      <w:r>
+        <w:rPr>
+          <w:i/>
+          <w:iCs/>
+          <w:lang w:val="en-US"/>
+        </w:rPr>
+        <w:t>collection loops</w:t>
+      </w:r>
+      <w:r>
+        <w:rPr>
+          <w:lang w:val="en-US"/>
+        </w:rPr>
+        <w:t>.</w:t>
+      </w:r>
+    </w:p>
+    <w:p>
+      <w:pPr>
+        <w:rPr>
+          <w:lang w:val="en-US"/>
+        </w:rPr>
+      </w:pPr>
+      <w:r>
+        <w:rPr>
+          <w:lang w:val="en-US"/>
+        </w:rPr>
+        <w:t>Use this loop when you need to perform a task for every item in a list, or when the order of things must be maintained. In this case, both are important. A note must be placed for each item in the list, and the order of the notes is essential to the musical pattern.</w:t>
+      </w:r>
+    </w:p>
+    <w:p>
+      <w:pPr>
+        <w:rPr>
+          <w:b/>
+          <w:bCs/>
+        </w:rPr>
+      </w:pPr>
+      <w:proofErr w:type="spellStart"/>
+      <w:r>
+        <w:rPr>
+          <w:b/>
+          <w:bCs/>
+        </w:rPr>
+        <w:t>Instructions</w:t>
+      </w:r>
+      <w:proofErr w:type="spellEnd"/>
+    </w:p>
+    <w:p>
+      <w:pPr>
+        <w:numPr>
+          <w:ilvl w:val="0"/>
+          <w:numId w:val="10"/>
+        </w:numPr>
+      </w:pPr>
+      <w:proofErr w:type="spellStart"/>
+      <w:r>
+        <w:t>Checkpoint</w:t>
+      </w:r>
+      <w:proofErr w:type="spellEnd"/>
+      <w:r>
+        <w:t xml:space="preserve"> 1 </w:t>
+      </w:r>
+      <w:proofErr w:type="spellStart"/>
+      <w:r>
+        <w:t>Passed</w:t>
+      </w:r>
+      <w:proofErr w:type="spellEnd"/>
+    </w:p>
+    <w:p>
+      <w:pPr>
+        <w:rPr>
+          <w:b/>
+          <w:bCs/>
+        </w:rPr>
+      </w:pPr>
+      <w:r>
+        <w:rPr>
+          <w:b/>
+          <w:bCs/>
+        </w:rPr>
+        <w:t>1.</w:t>
+      </w:r>
+    </w:p>
+    <w:p>
+      <w:pPr>
+        <w:rPr>
+          <w:lang w:val="en-US"/>
+        </w:rPr>
+      </w:pPr>
+      <w:r>
+        <w:rPr>
+          <w:lang w:val="en-US"/>
+        </w:rPr>
+        <w:t>Now, you want to create a To-Do list to keep track of your tasks. Write an empty loop that will iterate through each item in your </w:t>
+      </w:r>
+      <w:proofErr w:type="spellStart"/>
+      <w:r>
+        <w:rPr>
+          <w:lang w:val="en-US"/>
+        </w:rPr>
+        <w:t>todo</w:t>
+      </w:r>
+      <w:proofErr w:type="spellEnd"/>
+      <w:r>
+        <w:rPr>
+          <w:lang w:val="en-US"/>
+        </w:rPr>
+        <w:t> array.</w:t>
+      </w:r>
+    </w:p>
+    <w:p>
+      <w:pPr>
+        <w:rPr>
+          <w:lang w:val="en-US"/>
+        </w:rPr>
+      </w:pPr>
+      <w:r>
+        <w:rPr>
+          <w:lang w:val="en-US"/>
+        </w:rPr>
+        <w:t>Here’s an example of an empty foreach loop that can iterate through an item in a collection:</w:t>
+      </w:r>
+    </w:p>
+    <w:p>
+      <w:pPr>
+        <w:rPr>
+          <w:lang w:val="en-US"/>
+        </w:rPr>
+      </w:pPr>
+      <w:proofErr w:type="gramStart"/>
+      <w:r>
+        <w:rPr>
+          <w:lang w:val="en-US"/>
+        </w:rPr>
+        <w:t>string[</w:t>
+      </w:r>
+      <w:proofErr w:type="gramEnd"/>
+      <w:r>
+        <w:rPr>
+          <w:lang w:val="en-US"/>
+        </w:rPr>
+        <w:t>] melody = </w:t>
+      </w:r>
+      <w:proofErr w:type="gramStart"/>
+      <w:r>
+        <w:rPr>
+          <w:lang w:val="en-US"/>
+        </w:rPr>
+        <w:t>{ "</w:t>
+      </w:r>
+      <w:proofErr w:type="gramEnd"/>
+      <w:r>
+        <w:rPr>
+          <w:lang w:val="en-US"/>
+        </w:rPr>
+        <w:t>a", "b", "c", "c", "b" };</w:t>
+      </w:r>
+      <w:r>
+        <w:rPr>
+          <w:lang w:val="en-US"/>
+        </w:rPr>
+        <w:br/>
+      </w:r>
+      <w:r>
+        <w:rPr>
+          <w:lang w:val="en-US"/>
+        </w:rPr>
+        <w:br/>
+        <w:t>foreach (string note in melody)</w:t>
+      </w:r>
+      <w:r>
+        <w:rPr>
+          <w:lang w:val="en-US"/>
+        </w:rPr>
+        <w:br/>
+        <w:t>{</w:t>
+      </w:r>
+      <w:r>
+        <w:rPr>
+          <w:lang w:val="en-US"/>
+        </w:rPr>
+        <w:br/>
+        <w:t>  </w:t>
+      </w:r>
+      <w:r>
+        <w:rPr>
+          <w:lang w:val="en-US"/>
+        </w:rPr>
+        <w:br/>
+        <w:t>}</w:t>
+      </w:r>
+      <w:r>
+        <w:rPr>
+          <w:lang w:val="en-US"/>
+        </w:rPr>
+        <w:br/>
+      </w:r>
+    </w:p>
+    <w:p>
+      <w:pPr>
+        <w:rPr>
+          <w:lang w:val="en-US"/>
+        </w:rPr>
+      </w:pPr>
+      <w:r>
+        <w:rPr>
+          <w:lang w:val="en-US"/>
+        </w:rPr>
+        <w:t>Copy to Clipboard</w:t>
+      </w:r>
+    </w:p>
+    <w:p>
+      <w:pPr>
+        <w:rPr>
+          <w:lang w:val="en-US"/>
+        </w:rPr>
+      </w:pPr>
+      <w:r>
+        <w:rPr>
+          <w:lang w:val="en-US"/>
+        </w:rPr>
+        <w:t>The foreach loop must be after the To-Do list in your code.</w:t>
+      </w:r>
+    </w:p>
+    <w:p>
+      <w:pPr>
+        <w:numPr>
+          <w:ilvl w:val="0"/>
+          <w:numId w:val="10"/>
+        </w:numPr>
+      </w:pPr>
+      <w:proofErr w:type="spellStart"/>
+      <w:r>
+        <w:t>Checkpoint</w:t>
+      </w:r>
+      <w:proofErr w:type="spellEnd"/>
+      <w:r>
+        <w:t xml:space="preserve"> 2 </w:t>
+      </w:r>
+      <w:proofErr w:type="spellStart"/>
+      <w:r>
+        <w:t>Passed</w:t>
+      </w:r>
+      <w:proofErr w:type="spellEnd"/>
+    </w:p>
+    <w:p>
+      <w:pPr>
+        <w:rPr>
+          <w:b/>
+          <w:bCs/>
+        </w:rPr>
+      </w:pPr>
+      <w:r>
+        <w:rPr>
+          <w:b/>
+          <w:bCs/>
+        </w:rPr>
+        <w:t>2.</w:t>
+      </w:r>
+    </w:p>
+    <w:p>
+      <w:pPr>
+        <w:rPr>
+          <w:lang w:val="en-US"/>
+        </w:rPr>
+      </w:pPr>
+      <w:r>
+        <w:rPr>
+          <w:lang w:val="en-US"/>
+        </w:rPr>
+        <w:t>Inside the loop, use </w:t>
+      </w:r>
+      <w:proofErr w:type="spellStart"/>
+      <w:r>
+        <w:rPr>
+          <w:lang w:val="en-US"/>
+        </w:rPr>
+        <w:t>Console.WriteLine</w:t>
+      </w:r>
+      <w:proofErr w:type="spellEnd"/>
+      <w:r>
+        <w:rPr>
+          <w:lang w:val="en-US"/>
+        </w:rPr>
+        <w:t>() to print the current task like this:</w:t>
+      </w:r>
+    </w:p>
+    <w:p>
+      <w:pPr>
+        <w:rPr>
+          <w:lang w:val="en-US"/>
+        </w:rPr>
+      </w:pPr>
+      <w:r>
+        <w:rPr>
+          <w:lang w:val="en-US"/>
+        </w:rPr>
+        <w:t>[] "task text"</w:t>
+      </w:r>
+      <w:r>
+        <w:rPr>
+          <w:lang w:val="en-US"/>
+        </w:rPr>
+        <w:br/>
+      </w:r>
+    </w:p>
+    <w:p>
+      <w:pPr>
+        <w:rPr>
+          <w:lang w:val="en-US"/>
+        </w:rPr>
+      </w:pPr>
+      <w:r>
+        <w:rPr>
+          <w:lang w:val="en-US"/>
+        </w:rPr>
+        <w:t>Copy to Clipboard</w:t>
+      </w:r>
+    </w:p>
+    <w:p>
+      <w:pPr>
+        <w:rPr>
+          <w:lang w:val="en-US"/>
+        </w:rPr>
+      </w:pPr>
+      <w:r>
+        <w:rPr>
+          <w:lang w:val="en-US"/>
+        </w:rPr>
+        <w:t>Calling a method inside of a foreach loop will call the method for each item in the collection:</w:t>
+      </w:r>
+    </w:p>
+    <w:p>
+      <w:pPr>
+        <w:rPr>
+          <w:lang w:val="en-US"/>
+        </w:rPr>
+      </w:pPr>
+      <w:proofErr w:type="gramStart"/>
+      <w:r>
+        <w:rPr>
+          <w:lang w:val="en-US"/>
+        </w:rPr>
+        <w:t>string[</w:t>
+      </w:r>
+      <w:proofErr w:type="gramEnd"/>
+      <w:r>
+        <w:rPr>
+          <w:lang w:val="en-US"/>
+        </w:rPr>
+        <w:t>] melody = </w:t>
+      </w:r>
+      <w:proofErr w:type="gramStart"/>
+      <w:r>
+        <w:rPr>
+          <w:lang w:val="en-US"/>
+        </w:rPr>
+        <w:t>{ "</w:t>
+      </w:r>
+      <w:proofErr w:type="gramEnd"/>
+      <w:r>
+        <w:rPr>
+          <w:lang w:val="en-US"/>
+        </w:rPr>
+        <w:t>a", "b", "c", "c", "b" };</w:t>
+      </w:r>
+      <w:r>
+        <w:rPr>
+          <w:lang w:val="en-US"/>
+        </w:rPr>
+        <w:br/>
+      </w:r>
+      <w:r>
+        <w:rPr>
+          <w:lang w:val="en-US"/>
+        </w:rPr>
+        <w:br/>
+        <w:t>foreach (string note in melody)</w:t>
+      </w:r>
+      <w:r>
+        <w:rPr>
+          <w:lang w:val="en-US"/>
+        </w:rPr>
+        <w:br/>
+        <w:t>{</w:t>
+      </w:r>
+      <w:r>
+        <w:rPr>
+          <w:lang w:val="en-US"/>
+        </w:rPr>
+        <w:br/>
+        <w:t>  </w:t>
+      </w:r>
+      <w:proofErr w:type="spellStart"/>
+      <w:r>
+        <w:rPr>
+          <w:lang w:val="en-US"/>
+        </w:rPr>
+        <w:t>Console.WriteLine</w:t>
+      </w:r>
+      <w:proofErr w:type="spellEnd"/>
+      <w:r>
+        <w:rPr>
+          <w:lang w:val="en-US"/>
+        </w:rPr>
+        <w:t>(note);</w:t>
+      </w:r>
+      <w:r>
+        <w:rPr>
+          <w:lang w:val="en-US"/>
+        </w:rPr>
+        <w:br/>
+        <w:t>}</w:t>
+      </w:r>
+    </w:p>
+    <w:p>
+      <w:pPr>
+        <w:rPr>
+          <w:b/>
+          <w:bCs/>
+          <w:lang w:val="en-US"/>
+        </w:rPr>
+      </w:pPr>
+      <w:proofErr w:type="spellStart"/>
+      <w:r>
+        <w:rPr>
+          <w:b/>
+          <w:bCs/>
+          <w:lang w:val="en-US"/>
+        </w:rPr>
+        <w:t>Program.cs</w:t>
+      </w:r>
+      <w:proofErr w:type="spellEnd"/>
+    </w:p>
+    <w:p>
+      <w:pPr>
+        <w:rPr>
+          <w:lang w:val="en-US"/>
+        </w:rPr>
+      </w:pPr>
+      <w:r>
+        <w:rPr>
+          <w:lang w:val="en-US"/>
+        </w:rPr>
+        <w:t>using System;</w:t>
+      </w:r>
+    </w:p>
+    <w:p>
+      <w:pPr>
+        <w:rPr>
+          <w:lang w:val="en-US"/>
+        </w:rPr>
+      </w:pPr>
+    </w:p>
+    <w:p>
+      <w:pPr>
+        <w:rPr>
+          <w:lang w:val="en-US"/>
+        </w:rPr>
+      </w:pPr>
+      <w:r>
+        <w:rPr>
+          <w:lang w:val="en-US"/>
+        </w:rPr>
+        <w:t xml:space="preserve">namespace </w:t>
+      </w:r>
+      <w:proofErr w:type="spellStart"/>
+      <w:r>
+        <w:rPr>
+          <w:lang w:val="en-US"/>
+        </w:rPr>
+        <w:t>ForEachLoop</w:t>
+      </w:r>
+      <w:proofErr w:type="spellEnd"/>
+    </w:p>
+    <w:p>
+      <w:pPr>
+        <w:rPr>
+          <w:lang w:val="en-US"/>
+        </w:rPr>
+      </w:pPr>
+      <w:r>
+        <w:rPr>
+          <w:lang w:val="en-US"/>
+        </w:rPr>
+        <w:t>{</w:t>
+      </w:r>
+    </w:p>
+    <w:p>
+      <w:pPr>
+        <w:rPr>
+          <w:lang w:val="en-US"/>
+        </w:rPr>
+      </w:pPr>
+      <w:r>
+        <w:rPr>
+          <w:lang w:val="en-US"/>
+        </w:rPr>
+        <w:t>  class Program</w:t>
+      </w:r>
+    </w:p>
+    <w:p>
+      <w:pPr>
+        <w:rPr>
+          <w:lang w:val="en-US"/>
+        </w:rPr>
+      </w:pPr>
+      <w:r>
+        <w:rPr>
+          <w:lang w:val="en-US"/>
+        </w:rPr>
+        <w:t>  {</w:t>
+      </w:r>
+    </w:p>
+    <w:p>
+      <w:pPr>
+        <w:rPr>
+          <w:lang w:val="en-US"/>
+        </w:rPr>
+      </w:pPr>
+      <w:r>
+        <w:rPr>
+          <w:lang w:val="en-US"/>
+        </w:rPr>
+        <w:t>    static void Main(</w:t>
+      </w:r>
+      <w:proofErr w:type="gramStart"/>
+      <w:r>
+        <w:rPr>
+          <w:lang w:val="en-US"/>
+        </w:rPr>
+        <w:t>string[</w:t>
+      </w:r>
+      <w:proofErr w:type="gramEnd"/>
+      <w:r>
+        <w:rPr>
+          <w:lang w:val="en-US"/>
+        </w:rPr>
+        <w:t xml:space="preserve">] </w:t>
+      </w:r>
+      <w:proofErr w:type="spellStart"/>
+      <w:r>
+        <w:rPr>
+          <w:lang w:val="en-US"/>
+        </w:rPr>
+        <w:t>args</w:t>
+      </w:r>
+      <w:proofErr w:type="spellEnd"/>
+      <w:r>
+        <w:rPr>
+          <w:lang w:val="en-US"/>
+        </w:rPr>
+        <w:t>)</w:t>
+      </w:r>
+    </w:p>
+    <w:p>
+      <w:pPr>
+        <w:rPr>
+          <w:lang w:val="en-US"/>
+        </w:rPr>
+      </w:pPr>
+      <w:r>
+        <w:rPr>
+          <w:lang w:val="en-US"/>
+        </w:rPr>
+        <w:t>    {</w:t>
+      </w:r>
+    </w:p>
+    <w:p>
+      <w:pPr>
+        <w:rPr>
+          <w:lang w:val="en-US"/>
+        </w:rPr>
+      </w:pPr>
+      <w:r>
+        <w:rPr>
+          <w:lang w:val="en-US"/>
+        </w:rPr>
+        <w:t xml:space="preserve">      </w:t>
+      </w:r>
+      <w:proofErr w:type="gramStart"/>
+      <w:r>
+        <w:rPr>
+          <w:lang w:val="en-US"/>
+        </w:rPr>
+        <w:t>string[</w:t>
+      </w:r>
+      <w:proofErr w:type="gramEnd"/>
+      <w:r>
+        <w:rPr>
+          <w:lang w:val="en-US"/>
+        </w:rPr>
+        <w:t xml:space="preserve">] </w:t>
+      </w:r>
+      <w:proofErr w:type="spellStart"/>
+      <w:r>
+        <w:rPr>
+          <w:lang w:val="en-US"/>
+        </w:rPr>
+        <w:t>todo</w:t>
+      </w:r>
+      <w:proofErr w:type="spellEnd"/>
+      <w:r>
+        <w:rPr>
+          <w:lang w:val="en-US"/>
+        </w:rPr>
+        <w:t xml:space="preserve"> = {"respond to email", "make wireframe", "program feature", "fix bugs"};</w:t>
+      </w:r>
+    </w:p>
+    <w:p>
+      <w:pPr>
+        <w:rPr>
+          <w:lang w:val="en-US"/>
+        </w:rPr>
+      </w:pPr>
+      <w:r>
+        <w:rPr>
+          <w:lang w:val="en-US"/>
+        </w:rPr>
+        <w:t xml:space="preserve">      </w:t>
+      </w:r>
+    </w:p>
+    <w:p>
+      <w:pPr>
+        <w:rPr>
+          <w:lang w:val="en-US"/>
+        </w:rPr>
+      </w:pPr>
+      <w:r>
+        <w:rPr>
+          <w:lang w:val="en-US"/>
+        </w:rPr>
+        <w:t xml:space="preserve">      foreach (string task in </w:t>
+      </w:r>
+      <w:proofErr w:type="spellStart"/>
+      <w:r>
+        <w:rPr>
+          <w:lang w:val="en-US"/>
+        </w:rPr>
+        <w:t>todo</w:t>
+      </w:r>
+      <w:proofErr w:type="spellEnd"/>
+      <w:r>
+        <w:rPr>
+          <w:lang w:val="en-US"/>
+        </w:rPr>
+        <w:t>)</w:t>
+      </w:r>
+    </w:p>
+    <w:p>
+      <w:pPr>
+        <w:rPr>
+          <w:lang w:val="en-US"/>
+        </w:rPr>
+      </w:pPr>
+      <w:r>
+        <w:rPr>
+          <w:lang w:val="en-US"/>
+        </w:rPr>
+        <w:t xml:space="preserve">      </w:t>
+      </w:r>
+      <w:r>
+        <w:rPr>
+          <w:lang w:val="en-US"/>
+        </w:rPr>
+        <w:t>{</w:t>
+      </w:r>
+    </w:p>
+    <w:p>
+      <w:pPr>
+        <w:rPr>
+          <w:lang w:val="en-US"/>
+        </w:rPr>
+      </w:pPr>
+      <w:r>
+        <w:rPr>
+          <w:lang w:val="en-US"/>
+        </w:rPr>
+        <w:t xml:space="preserve">        </w:t>
+      </w:r>
+      <w:proofErr w:type="spellStart"/>
+      <w:r>
+        <w:rPr>
+          <w:lang w:val="en-US"/>
+        </w:rPr>
+        <w:t>Console.WriteLine</w:t>
+      </w:r>
+      <w:proofErr w:type="spellEnd"/>
+      <w:r>
+        <w:rPr>
+          <w:lang w:val="en-US"/>
+        </w:rPr>
+        <w:t>($"[] {task}");</w:t>
+      </w:r>
+    </w:p>
+    <w:p>
+      <w:pPr>
+        <w:rPr>
+          <w:lang w:val="en-US"/>
+        </w:rPr>
+      </w:pPr>
+      <w:r>
+        <w:rPr>
+          <w:lang w:val="en-US"/>
+        </w:rPr>
+        <w:t>      }</w:t>
+      </w:r>
+    </w:p>
+    <w:p>
+      <w:pPr>
+        <w:rPr>
+          <w:lang w:val="en-US"/>
+        </w:rPr>
+      </w:pPr>
+      <w:r>
+        <w:rPr>
+          <w:lang w:val="en-US"/>
+        </w:rPr>
+        <w:t>    }</w:t>
+      </w:r>
+    </w:p>
+    <w:p>
+      <w:pPr>
+        <w:rPr>
+          <w:lang w:val="en-US"/>
+        </w:rPr>
+      </w:pPr>
+      <w:r>
+        <w:rPr>
+          <w:lang w:val="en-US"/>
+        </w:rPr>
+        <w:t>  }</w:t>
+      </w:r>
+    </w:p>
+    <w:p>
+      <w:pPr>
+        <w:rPr>
+          <w:lang w:val="en-US"/>
+        </w:rPr>
+      </w:pPr>
+      <w:r>
+        <w:rPr>
+          <w:lang w:val="en-US"/>
+        </w:rPr>
+        <w:t>}</w:t>
+      </w:r>
+    </w:p>
+    <w:p>
+      <w:pPr>
+        <w:rPr>
+          <w:lang w:val="en-US"/>
+        </w:rPr>
+      </w:pPr>
+      <w:r>
+        <w:rPr>
+          <w:lang w:val="en-US"/>
+        </w:rPr>
+        <w:t>______________________________________________________________________________</w:t>
+      </w:r>
+    </w:p>
+    <w:p>
+      <w:pPr>
+        <w:rPr>
+          <w:b/>
+          <w:bCs/>
+          <w:lang w:val="en-US"/>
+        </w:rPr>
+      </w:pPr>
+      <w:r>
+        <w:rPr>
+          <w:b/>
+          <w:bCs/>
+          <w:lang w:val="en-US"/>
+        </w:rPr>
+        <w:t>Comparing Loops</w:t>
+      </w:r>
+    </w:p>
+    <w:p>
+      <w:pPr>
+        <w:rPr>
+          <w:lang w:val="en-US"/>
+        </w:rPr>
+      </w:pPr>
+      <w:r>
+        <w:rPr>
+          <w:lang w:val="en-US"/>
+        </w:rPr>
+        <w:t>6 min</w:t>
+      </w:r>
+    </w:p>
+    <w:p>
+      <w:pPr>
+        <w:rPr>
+          <w:lang w:val="en-US"/>
+        </w:rPr>
+      </w:pPr>
+      <w:r>
+        <w:rPr>
+          <w:lang w:val="en-US"/>
+        </w:rPr>
+        <w:t>You may have noticed that there are many similarities between different types of </w:t>
+      </w:r>
+    </w:p>
+    <w:p>
+      <w:pPr>
+        <w:rPr>
+          <w:lang w:val="en-US"/>
+        </w:rPr>
+      </w:pPr>
+      <w:hyperlink r:id="rId10" w:tgtFrame="_blank" w:history="1">
+        <w:r>
+          <w:rPr>
+            <w:rStyle w:val="ac"/>
+            <w:lang w:val="en-US"/>
+          </w:rPr>
+          <w:t>loops</w:t>
+        </w:r>
+      </w:hyperlink>
+    </w:p>
+    <w:p>
+      <w:pPr>
+        <w:rPr>
+          <w:lang w:val="en-US"/>
+        </w:rPr>
+      </w:pPr>
+      <w:r>
+        <w:rPr>
+          <w:lang w:val="en-US"/>
+        </w:rPr>
+        <w:t>Preview: Docs Loading link description</w:t>
+      </w:r>
+    </w:p>
+    <w:p>
+      <w:pPr>
+        <w:rPr>
+          <w:lang w:val="en-US"/>
+        </w:rPr>
+      </w:pPr>
+      <w:r>
+        <w:rPr>
+          <w:lang w:val="en-US"/>
+        </w:rPr>
+        <w:t>, and you’re right!</w:t>
+      </w:r>
+    </w:p>
+    <w:p>
+      <w:pPr>
+        <w:rPr>
+          <w:lang w:val="en-US"/>
+        </w:rPr>
+      </w:pPr>
+      <w:r>
+        <w:rPr>
+          <w:lang w:val="en-US"/>
+        </w:rPr>
+        <w:t>We just showed how we could use a foreach loop to iterate through an array. But we can also use a for loop to iterate through an array:</w:t>
+      </w:r>
+    </w:p>
+    <w:p>
+      <w:pPr>
+        <w:rPr>
+          <w:lang w:val="en-US"/>
+        </w:rPr>
+      </w:pPr>
+      <w:proofErr w:type="gramStart"/>
+      <w:r>
+        <w:rPr>
+          <w:lang w:val="en-US"/>
+        </w:rPr>
+        <w:t>string[</w:t>
+      </w:r>
+      <w:proofErr w:type="gramEnd"/>
+      <w:r>
+        <w:rPr>
+          <w:lang w:val="en-US"/>
+        </w:rPr>
+        <w:t>] items = </w:t>
+      </w:r>
+      <w:proofErr w:type="gramStart"/>
+      <w:r>
+        <w:rPr>
+          <w:lang w:val="en-US"/>
+        </w:rPr>
+        <w:t>{ "</w:t>
+      </w:r>
+      <w:proofErr w:type="gramEnd"/>
+      <w:r>
+        <w:rPr>
+          <w:lang w:val="en-US"/>
+        </w:rPr>
+        <w:t>potion", "dagger", "shield", "plant" };</w:t>
+      </w:r>
+      <w:r>
+        <w:rPr>
+          <w:lang w:val="en-US"/>
+        </w:rPr>
+        <w:br/>
+      </w:r>
+      <w:r>
+        <w:rPr>
+          <w:lang w:val="en-US"/>
+        </w:rPr>
+        <w:br/>
+        <w:t xml:space="preserve">for (int </w:t>
+      </w:r>
+      <w:proofErr w:type="spellStart"/>
+      <w:r>
+        <w:rPr>
+          <w:lang w:val="en-US"/>
+        </w:rPr>
+        <w:t>i</w:t>
+      </w:r>
+      <w:proofErr w:type="spellEnd"/>
+      <w:r>
+        <w:rPr>
+          <w:lang w:val="en-US"/>
+        </w:rPr>
+        <w:t xml:space="preserve"> = 0; </w:t>
+      </w:r>
+      <w:proofErr w:type="spellStart"/>
+      <w:r>
+        <w:rPr>
+          <w:lang w:val="en-US"/>
+        </w:rPr>
+        <w:t>i</w:t>
+      </w:r>
+      <w:proofErr w:type="spellEnd"/>
+      <w:r>
+        <w:rPr>
+          <w:lang w:val="en-US"/>
+        </w:rPr>
+        <w:t xml:space="preserve"> &lt; </w:t>
+      </w:r>
+      <w:proofErr w:type="spellStart"/>
+      <w:proofErr w:type="gramStart"/>
+      <w:r>
+        <w:rPr>
+          <w:lang w:val="en-US"/>
+        </w:rPr>
+        <w:t>items.Length</w:t>
+      </w:r>
+      <w:proofErr w:type="spellEnd"/>
+      <w:proofErr w:type="gramEnd"/>
+      <w:r>
+        <w:rPr>
+          <w:lang w:val="en-US"/>
+        </w:rPr>
+        <w:t xml:space="preserve">; </w:t>
+      </w:r>
+      <w:proofErr w:type="spellStart"/>
+      <w:r>
+        <w:rPr>
+          <w:lang w:val="en-US"/>
+        </w:rPr>
+        <w:t>i</w:t>
+      </w:r>
+      <w:proofErr w:type="spellEnd"/>
+      <w:r>
+        <w:rPr>
+          <w:lang w:val="en-US"/>
+        </w:rPr>
+        <w:t>++)</w:t>
+      </w:r>
+      <w:r>
+        <w:rPr>
+          <w:lang w:val="en-US"/>
+        </w:rPr>
+        <w:br/>
+        <w:t>{</w:t>
+      </w:r>
+      <w:r>
+        <w:rPr>
+          <w:lang w:val="en-US"/>
+        </w:rPr>
+        <w:br/>
+        <w:t>  </w:t>
+      </w:r>
+      <w:proofErr w:type="spellStart"/>
+      <w:r>
+        <w:rPr>
+          <w:lang w:val="en-US"/>
+        </w:rPr>
+        <w:t>Console.WriteLine</w:t>
+      </w:r>
+      <w:proofErr w:type="spellEnd"/>
+      <w:r>
+        <w:rPr>
+          <w:lang w:val="en-US"/>
+        </w:rPr>
+        <w:t>(items[</w:t>
+      </w:r>
+      <w:proofErr w:type="spellStart"/>
+      <w:r>
+        <w:rPr>
+          <w:lang w:val="en-US"/>
+        </w:rPr>
+        <w:t>i</w:t>
+      </w:r>
+      <w:proofErr w:type="spellEnd"/>
+      <w:r>
+        <w:rPr>
+          <w:lang w:val="en-US"/>
+        </w:rPr>
+        <w:t>]);</w:t>
+      </w:r>
+      <w:r>
+        <w:rPr>
+          <w:lang w:val="en-US"/>
+        </w:rPr>
+        <w:br/>
+        <w:t>}</w:t>
+      </w:r>
+      <w:r>
+        <w:rPr>
+          <w:lang w:val="en-US"/>
+        </w:rPr>
+        <w:br/>
+      </w:r>
+    </w:p>
+    <w:p>
+      <w:pPr>
+        <w:rPr>
+          <w:lang w:val="en-US"/>
+        </w:rPr>
+      </w:pPr>
+      <w:r>
+        <w:rPr>
+          <w:lang w:val="en-US"/>
+        </w:rPr>
+        <w:t>Copy to Clipboard</w:t>
+      </w:r>
+    </w:p>
+    <w:p>
+      <w:pPr>
+        <w:rPr>
+          <w:lang w:val="en-US"/>
+        </w:rPr>
+      </w:pPr>
+      <w:r>
+        <w:rPr>
+          <w:lang w:val="en-US"/>
+        </w:rPr>
+        <w:t>We could even write a complicated while loop that starts a counter at 0 and then compares that counter to the length of the items array. If the counter is less than the array length, the loop will continue. Otherwise, it will stop looping through the statements and the program will move on to the next line of code.</w:t>
+      </w:r>
+    </w:p>
+    <w:p>
+      <w:pPr>
+        <w:rPr>
+          <w:lang w:val="en-US"/>
+        </w:rPr>
+      </w:pPr>
+      <w:r>
+        <w:rPr>
+          <w:lang w:val="en-US"/>
+        </w:rPr>
+        <w:t xml:space="preserve">int </w:t>
+      </w:r>
+      <w:proofErr w:type="spellStart"/>
+      <w:r>
+        <w:rPr>
+          <w:lang w:val="en-US"/>
+        </w:rPr>
+        <w:t>i</w:t>
+      </w:r>
+      <w:proofErr w:type="spellEnd"/>
+      <w:r>
+        <w:rPr>
+          <w:lang w:val="en-US"/>
+        </w:rPr>
+        <w:t xml:space="preserve"> = 0;</w:t>
+      </w:r>
+      <w:r>
+        <w:rPr>
+          <w:lang w:val="en-US"/>
+        </w:rPr>
+        <w:br/>
+        <w:t>while (</w:t>
+      </w:r>
+      <w:proofErr w:type="spellStart"/>
+      <w:r>
+        <w:rPr>
+          <w:lang w:val="en-US"/>
+        </w:rPr>
+        <w:t>i</w:t>
+      </w:r>
+      <w:proofErr w:type="spellEnd"/>
+      <w:r>
+        <w:rPr>
+          <w:lang w:val="en-US"/>
+        </w:rPr>
+        <w:t xml:space="preserve"> &lt; </w:t>
+      </w:r>
+      <w:proofErr w:type="spellStart"/>
+      <w:proofErr w:type="gramStart"/>
+      <w:r>
+        <w:rPr>
+          <w:lang w:val="en-US"/>
+        </w:rPr>
+        <w:t>items.Length</w:t>
+      </w:r>
+      <w:proofErr w:type="spellEnd"/>
+      <w:proofErr w:type="gramEnd"/>
+      <w:r>
+        <w:rPr>
+          <w:lang w:val="en-US"/>
+        </w:rPr>
+        <w:t>)</w:t>
+      </w:r>
+      <w:r>
+        <w:rPr>
+          <w:lang w:val="en-US"/>
+        </w:rPr>
+        <w:br/>
+        <w:t xml:space="preserve">{ </w:t>
+      </w:r>
+      <w:r>
+        <w:rPr>
+          <w:lang w:val="en-US"/>
+        </w:rPr>
+        <w:br/>
+        <w:t>  </w:t>
+      </w:r>
+      <w:proofErr w:type="spellStart"/>
+      <w:r>
+        <w:rPr>
+          <w:lang w:val="en-US"/>
+        </w:rPr>
+        <w:t>Console.WriteLine</w:t>
+      </w:r>
+      <w:proofErr w:type="spellEnd"/>
+      <w:r>
+        <w:rPr>
+          <w:lang w:val="en-US"/>
+        </w:rPr>
+        <w:t>(items[</w:t>
+      </w:r>
+      <w:proofErr w:type="spellStart"/>
+      <w:r>
+        <w:rPr>
+          <w:lang w:val="en-US"/>
+        </w:rPr>
+        <w:t>i</w:t>
+      </w:r>
+      <w:proofErr w:type="spellEnd"/>
+      <w:r>
+        <w:rPr>
+          <w:lang w:val="en-US"/>
+        </w:rPr>
+        <w:t xml:space="preserve">]); </w:t>
+      </w:r>
+      <w:r>
+        <w:rPr>
+          <w:lang w:val="en-US"/>
+        </w:rPr>
+        <w:br/>
+        <w:t>  </w:t>
+      </w:r>
+      <w:proofErr w:type="spellStart"/>
+      <w:r>
+        <w:rPr>
+          <w:lang w:val="en-US"/>
+        </w:rPr>
+        <w:t>i</w:t>
+      </w:r>
+      <w:proofErr w:type="spellEnd"/>
+      <w:r>
+        <w:rPr>
+          <w:lang w:val="en-US"/>
+        </w:rPr>
+        <w:t xml:space="preserve">++; </w:t>
+      </w:r>
+      <w:r>
+        <w:rPr>
+          <w:lang w:val="en-US"/>
+        </w:rPr>
+        <w:br/>
+        <w:t>}</w:t>
+      </w:r>
+      <w:r>
+        <w:rPr>
+          <w:lang w:val="en-US"/>
+        </w:rPr>
+        <w:br/>
+      </w:r>
+    </w:p>
+    <w:p>
+      <w:pPr>
+        <w:rPr>
+          <w:lang w:val="en-US"/>
+        </w:rPr>
+      </w:pPr>
+      <w:r>
+        <w:rPr>
+          <w:lang w:val="en-US"/>
+        </w:rPr>
+        <w:t>Copy to Clipboard</w:t>
+      </w:r>
+    </w:p>
+    <w:p>
+      <w:pPr>
+        <w:rPr>
+          <w:lang w:val="en-US"/>
+        </w:rPr>
+      </w:pPr>
+      <w:r>
+        <w:rPr>
+          <w:lang w:val="en-US"/>
+        </w:rPr>
+        <w:t>Since a foreach loop does the same thing as the other two but is more concise, it is less prone to errors and the better choice in this circumstance.</w:t>
+      </w:r>
+    </w:p>
+    <w:p>
+      <w:pPr>
+        <w:rPr>
+          <w:lang w:val="en-US"/>
+        </w:rPr>
+      </w:pPr>
+      <w:proofErr w:type="gramStart"/>
+      <w:r>
+        <w:rPr>
+          <w:lang w:val="en-US"/>
+        </w:rPr>
+        <w:t>string[</w:t>
+      </w:r>
+      <w:proofErr w:type="gramEnd"/>
+      <w:r>
+        <w:rPr>
+          <w:lang w:val="en-US"/>
+        </w:rPr>
+        <w:t>] items = </w:t>
+      </w:r>
+      <w:proofErr w:type="gramStart"/>
+      <w:r>
+        <w:rPr>
+          <w:lang w:val="en-US"/>
+        </w:rPr>
+        <w:t>{ "</w:t>
+      </w:r>
+      <w:proofErr w:type="gramEnd"/>
+      <w:r>
+        <w:rPr>
+          <w:lang w:val="en-US"/>
+        </w:rPr>
+        <w:t>potion", "dagger", "shield", "plant" };</w:t>
+      </w:r>
+      <w:r>
+        <w:rPr>
+          <w:lang w:val="en-US"/>
+        </w:rPr>
+        <w:br/>
+      </w:r>
+      <w:r>
+        <w:rPr>
+          <w:lang w:val="en-US"/>
+        </w:rPr>
+        <w:br/>
+        <w:t>foreach (string item in items)</w:t>
+      </w:r>
+      <w:r>
+        <w:rPr>
+          <w:lang w:val="en-US"/>
+        </w:rPr>
+        <w:br/>
+        <w:t>{</w:t>
+      </w:r>
+      <w:r>
+        <w:rPr>
+          <w:lang w:val="en-US"/>
+        </w:rPr>
+        <w:br/>
+        <w:t>  </w:t>
+      </w:r>
+      <w:proofErr w:type="spellStart"/>
+      <w:r>
+        <w:rPr>
+          <w:lang w:val="en-US"/>
+        </w:rPr>
+        <w:t>Console.WriteLine</w:t>
+      </w:r>
+      <w:proofErr w:type="spellEnd"/>
+      <w:r>
+        <w:rPr>
+          <w:lang w:val="en-US"/>
+        </w:rPr>
+        <w:t>(item);</w:t>
+      </w:r>
+      <w:r>
+        <w:rPr>
+          <w:lang w:val="en-US"/>
+        </w:rPr>
+        <w:br/>
+        <w:t>}</w:t>
+      </w:r>
+      <w:r>
+        <w:rPr>
+          <w:lang w:val="en-US"/>
+        </w:rPr>
+        <w:br/>
+      </w:r>
+    </w:p>
+    <w:p>
+      <w:pPr>
+        <w:rPr>
+          <w:lang w:val="en-US"/>
+        </w:rPr>
+      </w:pPr>
+      <w:r>
+        <w:rPr>
+          <w:lang w:val="en-US"/>
+        </w:rPr>
+        <w:t>Copy to Clipboard</w:t>
+      </w:r>
+    </w:p>
+    <w:p>
+      <w:pPr>
+        <w:rPr>
+          <w:lang w:val="en-US"/>
+        </w:rPr>
+      </w:pPr>
+      <w:r>
+        <w:rPr>
+          <w:lang w:val="en-US"/>
+        </w:rPr>
+        <w:t>In general,</w:t>
+      </w:r>
+    </w:p>
+    <w:p>
+      <w:pPr>
+        <w:numPr>
+          <w:ilvl w:val="0"/>
+          <w:numId w:val="11"/>
+        </w:numPr>
+        <w:rPr>
+          <w:lang w:val="en-US"/>
+        </w:rPr>
+      </w:pPr>
+      <w:r>
+        <w:rPr>
+          <w:lang w:val="en-US"/>
+        </w:rPr>
+        <w:t>while loops are good when you know your stopping condition, but not how many times the loop will need to run.</w:t>
+      </w:r>
+    </w:p>
+    <w:p>
+      <w:pPr>
+        <w:numPr>
+          <w:ilvl w:val="0"/>
+          <w:numId w:val="11"/>
+        </w:numPr>
+        <w:rPr>
+          <w:lang w:val="en-US"/>
+        </w:rPr>
+      </w:pPr>
+      <w:r>
+        <w:rPr>
+          <w:lang w:val="en-US"/>
+        </w:rPr>
+        <w:t>do...while loops are only necessary if you definitely want something to run once, but then stop if a condition is met.</w:t>
+      </w:r>
+    </w:p>
+    <w:p>
+      <w:pPr>
+        <w:numPr>
+          <w:ilvl w:val="0"/>
+          <w:numId w:val="11"/>
+        </w:numPr>
+        <w:rPr>
+          <w:lang w:val="en-US"/>
+        </w:rPr>
+      </w:pPr>
+      <w:r>
+        <w:rPr>
+          <w:lang w:val="en-US"/>
+        </w:rPr>
+        <w:t>for loops are best if you want something to run a specific number of times, rather than given a certain condition.</w:t>
+      </w:r>
+    </w:p>
+    <w:p>
+      <w:pPr>
+        <w:numPr>
+          <w:ilvl w:val="0"/>
+          <w:numId w:val="11"/>
+        </w:numPr>
+        <w:rPr>
+          <w:lang w:val="en-US"/>
+        </w:rPr>
+      </w:pPr>
+      <w:r>
+        <w:rPr>
+          <w:lang w:val="en-US"/>
+        </w:rPr>
+        <w:t>foreach loops are the best way to loop over an array, or any other collection.</w:t>
+      </w:r>
+    </w:p>
+    <w:p>
+      <w:pPr>
+        <w:rPr>
+          <w:b/>
+          <w:bCs/>
+        </w:rPr>
+      </w:pPr>
+      <w:proofErr w:type="spellStart"/>
+      <w:r>
+        <w:rPr>
+          <w:b/>
+          <w:bCs/>
+        </w:rPr>
+        <w:t>Instructions</w:t>
+      </w:r>
+      <w:proofErr w:type="spellEnd"/>
+    </w:p>
+    <w:p>
+      <w:pPr>
+        <w:numPr>
+          <w:ilvl w:val="0"/>
+          <w:numId w:val="12"/>
+        </w:numPr>
+      </w:pPr>
+      <w:proofErr w:type="spellStart"/>
+      <w:r>
+        <w:t>Checkpoint</w:t>
+      </w:r>
+      <w:proofErr w:type="spellEnd"/>
+      <w:r>
+        <w:t xml:space="preserve"> 1 </w:t>
+      </w:r>
+      <w:proofErr w:type="spellStart"/>
+      <w:r>
+        <w:t>Passed</w:t>
+      </w:r>
+      <w:proofErr w:type="spellEnd"/>
+    </w:p>
+    <w:p>
+      <w:pPr>
+        <w:rPr>
+          <w:b/>
+          <w:bCs/>
+        </w:rPr>
+      </w:pPr>
+      <w:r>
+        <w:rPr>
+          <w:b/>
+          <w:bCs/>
+        </w:rPr>
+        <w:t>1.</w:t>
+      </w:r>
+    </w:p>
+    <w:p>
+      <w:pPr>
+        <w:rPr>
+          <w:lang w:val="en-US"/>
+        </w:rPr>
+      </w:pPr>
+      <w:r>
+        <w:rPr>
+          <w:lang w:val="en-US"/>
+        </w:rPr>
+        <w:t>You want to build an app that blocks websites, so you find some code online and copy and paste it into your text editor. You notice that it uses a while loop to iterate through a websites array, but you know a better way to do that!</w:t>
+      </w:r>
+    </w:p>
+    <w:p>
+      <w:pPr>
+        <w:rPr>
+          <w:lang w:val="en-US"/>
+        </w:rPr>
+      </w:pPr>
+      <w:r>
+        <w:rPr>
+          <w:lang w:val="en-US"/>
+        </w:rPr>
+        <w:t>Re-write the loop so that it uses a loop that better suits the objective.</w:t>
+      </w:r>
+    </w:p>
+    <w:p>
+      <w:pPr>
+        <w:rPr>
+          <w:lang w:val="en-US"/>
+        </w:rPr>
+      </w:pPr>
+      <w:r>
+        <w:rPr>
+          <w:lang w:val="en-US"/>
+        </w:rPr>
+        <w:t>A foreach loop is the best choice to loop through a collection. Here’s what a foreach loop looks like:</w:t>
+      </w:r>
+    </w:p>
+    <w:p>
+      <w:pPr>
+        <w:rPr>
+          <w:lang w:val="en-US"/>
+        </w:rPr>
+      </w:pPr>
+      <w:proofErr w:type="gramStart"/>
+      <w:r>
+        <w:rPr>
+          <w:lang w:val="en-US"/>
+        </w:rPr>
+        <w:t>string[</w:t>
+      </w:r>
+      <w:proofErr w:type="gramEnd"/>
+      <w:r>
+        <w:rPr>
+          <w:lang w:val="en-US"/>
+        </w:rPr>
+        <w:t>] melody = </w:t>
+      </w:r>
+      <w:proofErr w:type="gramStart"/>
+      <w:r>
+        <w:rPr>
+          <w:lang w:val="en-US"/>
+        </w:rPr>
+        <w:t>{ "</w:t>
+      </w:r>
+      <w:proofErr w:type="gramEnd"/>
+      <w:r>
+        <w:rPr>
+          <w:lang w:val="en-US"/>
+        </w:rPr>
+        <w:t>a", "b", "c", "c", "b" };</w:t>
+      </w:r>
+      <w:r>
+        <w:rPr>
+          <w:lang w:val="en-US"/>
+        </w:rPr>
+        <w:br/>
+      </w:r>
+      <w:r>
+        <w:rPr>
+          <w:lang w:val="en-US"/>
+        </w:rPr>
+        <w:br/>
+        <w:t>foreach (string note in melody)</w:t>
+      </w:r>
+      <w:r>
+        <w:rPr>
+          <w:lang w:val="en-US"/>
+        </w:rPr>
+        <w:br/>
+        <w:t>{</w:t>
+      </w:r>
+      <w:r>
+        <w:rPr>
+          <w:lang w:val="en-US"/>
+        </w:rPr>
+        <w:br/>
+        <w:t>  </w:t>
+      </w:r>
+      <w:proofErr w:type="spellStart"/>
+      <w:r>
+        <w:rPr>
+          <w:lang w:val="en-US"/>
+        </w:rPr>
+        <w:t>Console.WriteLine</w:t>
+      </w:r>
+      <w:proofErr w:type="spellEnd"/>
+      <w:r>
+        <w:rPr>
+          <w:lang w:val="en-US"/>
+        </w:rPr>
+        <w:t>(note);</w:t>
+      </w:r>
+      <w:r>
+        <w:rPr>
+          <w:lang w:val="en-US"/>
+        </w:rPr>
+        <w:br/>
+        <w:t>}</w:t>
+      </w:r>
+    </w:p>
+    <w:p>
+      <w:pPr>
+        <w:rPr>
+          <w:b/>
+          <w:bCs/>
+          <w:lang w:val="en-US"/>
+        </w:rPr>
+      </w:pPr>
+      <w:proofErr w:type="spellStart"/>
+      <w:r>
+        <w:rPr>
+          <w:b/>
+          <w:bCs/>
+          <w:lang w:val="en-US"/>
+        </w:rPr>
+        <w:t>Program.cs</w:t>
+      </w:r>
+      <w:proofErr w:type="spellEnd"/>
+    </w:p>
+    <w:p>
+      <w:pPr>
+        <w:rPr>
+          <w:lang w:val="en-US"/>
+        </w:rPr>
+      </w:pPr>
+      <w:r>
+        <w:rPr>
+          <w:lang w:val="en-US"/>
+        </w:rPr>
+        <w:t>using System;</w:t>
+      </w:r>
+    </w:p>
+    <w:p>
+      <w:pPr>
+        <w:rPr>
+          <w:lang w:val="en-US"/>
+        </w:rPr>
+      </w:pPr>
+    </w:p>
+    <w:p>
+      <w:pPr>
+        <w:rPr>
+          <w:lang w:val="en-US"/>
+        </w:rPr>
+      </w:pPr>
+      <w:r>
+        <w:rPr>
+          <w:lang w:val="en-US"/>
+        </w:rPr>
+        <w:t xml:space="preserve">namespace </w:t>
+      </w:r>
+      <w:proofErr w:type="spellStart"/>
+      <w:r>
+        <w:rPr>
+          <w:lang w:val="en-US"/>
+        </w:rPr>
+        <w:t>ComparingLoops</w:t>
+      </w:r>
+      <w:proofErr w:type="spellEnd"/>
+    </w:p>
+    <w:p>
+      <w:pPr>
+        <w:rPr>
+          <w:lang w:val="en-US"/>
+        </w:rPr>
+      </w:pPr>
+      <w:r>
+        <w:rPr>
+          <w:lang w:val="en-US"/>
+        </w:rPr>
+        <w:t>{</w:t>
+      </w:r>
+    </w:p>
+    <w:p>
+      <w:pPr>
+        <w:rPr>
+          <w:lang w:val="en-US"/>
+        </w:rPr>
+      </w:pPr>
+      <w:r>
+        <w:rPr>
+          <w:lang w:val="en-US"/>
+        </w:rPr>
+        <w:t>  class Program</w:t>
+      </w:r>
+    </w:p>
+    <w:p>
+      <w:pPr>
+        <w:rPr>
+          <w:lang w:val="en-US"/>
+        </w:rPr>
+      </w:pPr>
+      <w:r>
+        <w:rPr>
+          <w:lang w:val="en-US"/>
+        </w:rPr>
+        <w:t>  {</w:t>
+      </w:r>
+    </w:p>
+    <w:p>
+      <w:pPr>
+        <w:rPr>
+          <w:lang w:val="en-US"/>
+        </w:rPr>
+      </w:pPr>
+      <w:r>
+        <w:rPr>
+          <w:lang w:val="en-US"/>
+        </w:rPr>
+        <w:t>    static void Main(</w:t>
+      </w:r>
+      <w:proofErr w:type="gramStart"/>
+      <w:r>
+        <w:rPr>
+          <w:lang w:val="en-US"/>
+        </w:rPr>
+        <w:t>string[</w:t>
+      </w:r>
+      <w:proofErr w:type="gramEnd"/>
+      <w:r>
+        <w:rPr>
+          <w:lang w:val="en-US"/>
+        </w:rPr>
+        <w:t xml:space="preserve">] </w:t>
+      </w:r>
+      <w:proofErr w:type="spellStart"/>
+      <w:r>
+        <w:rPr>
+          <w:lang w:val="en-US"/>
+        </w:rPr>
+        <w:t>args</w:t>
+      </w:r>
+      <w:proofErr w:type="spellEnd"/>
+      <w:r>
+        <w:rPr>
+          <w:lang w:val="en-US"/>
+        </w:rPr>
+        <w:t>)</w:t>
+      </w:r>
+    </w:p>
+    <w:p>
+      <w:pPr>
+        <w:rPr>
+          <w:lang w:val="en-US"/>
+        </w:rPr>
+      </w:pPr>
+      <w:r>
+        <w:rPr>
+          <w:lang w:val="en-US"/>
+        </w:rPr>
+        <w:t>    {</w:t>
+      </w:r>
+    </w:p>
+    <w:p>
+      <w:pPr>
+        <w:rPr>
+          <w:lang w:val="en-US"/>
+        </w:rPr>
+      </w:pPr>
+      <w:r>
+        <w:rPr>
+          <w:lang w:val="en-US"/>
+        </w:rPr>
+        <w:t xml:space="preserve">      </w:t>
+      </w:r>
+      <w:proofErr w:type="gramStart"/>
+      <w:r>
+        <w:rPr>
+          <w:lang w:val="en-US"/>
+        </w:rPr>
+        <w:t>string[</w:t>
+      </w:r>
+      <w:proofErr w:type="gramEnd"/>
+      <w:r>
+        <w:rPr>
+          <w:lang w:val="en-US"/>
+        </w:rPr>
+        <w:t xml:space="preserve">] websites = </w:t>
+      </w:r>
+      <w:proofErr w:type="gramStart"/>
+      <w:r>
+        <w:rPr>
+          <w:lang w:val="en-US"/>
+        </w:rPr>
+        <w:t>{ "</w:t>
+      </w:r>
+      <w:proofErr w:type="gramEnd"/>
+      <w:r>
+        <w:rPr>
+          <w:lang w:val="en-US"/>
+        </w:rPr>
+        <w:t>twitter", "</w:t>
+      </w:r>
+      <w:proofErr w:type="spellStart"/>
+      <w:r>
+        <w:rPr>
+          <w:lang w:val="en-US"/>
+        </w:rPr>
+        <w:t>facebook</w:t>
+      </w:r>
+      <w:proofErr w:type="spellEnd"/>
+      <w:r>
+        <w:rPr>
+          <w:lang w:val="en-US"/>
+        </w:rPr>
+        <w:t>", "</w:t>
+      </w:r>
+      <w:proofErr w:type="spellStart"/>
+      <w:r>
+        <w:rPr>
+          <w:lang w:val="en-US"/>
+        </w:rPr>
+        <w:t>gmail</w:t>
+      </w:r>
+      <w:proofErr w:type="spellEnd"/>
+      <w:proofErr w:type="gramStart"/>
+      <w:r>
+        <w:rPr>
+          <w:lang w:val="en-US"/>
+        </w:rPr>
+        <w:t>" }</w:t>
+      </w:r>
+      <w:proofErr w:type="gramEnd"/>
+      <w:r>
+        <w:rPr>
+          <w:lang w:val="en-US"/>
+        </w:rPr>
+        <w:t>;</w:t>
+      </w:r>
+    </w:p>
+    <w:p>
+      <w:pPr>
+        <w:rPr>
+          <w:lang w:val="en-US"/>
+        </w:rPr>
+      </w:pPr>
+      <w:r>
+        <w:rPr>
+          <w:lang w:val="en-US"/>
+        </w:rPr>
+        <w:t xml:space="preserve">      </w:t>
+      </w:r>
+    </w:p>
+    <w:p>
+      <w:pPr>
+        <w:rPr>
+          <w:lang w:val="en-US"/>
+        </w:rPr>
+      </w:pPr>
+      <w:r>
+        <w:rPr>
+          <w:lang w:val="en-US"/>
+        </w:rPr>
+        <w:t>      foreach (string website in websites)</w:t>
+      </w:r>
+    </w:p>
+    <w:p>
+      <w:r>
+        <w:rPr>
+          <w:lang w:val="en-US"/>
+        </w:rPr>
+        <w:t xml:space="preserve">      </w:t>
+      </w:r>
+      <w:r>
+        <w:t>{</w:t>
+      </w:r>
+    </w:p>
+    <w:p>
+      <w:r>
+        <w:t xml:space="preserve">        </w:t>
+      </w:r>
+      <w:proofErr w:type="spellStart"/>
+      <w:r>
+        <w:t>Console.WriteLine</w:t>
+      </w:r>
+      <w:proofErr w:type="spellEnd"/>
+      <w:r>
+        <w:t>(</w:t>
+      </w:r>
+      <w:proofErr w:type="spellStart"/>
+      <w:r>
+        <w:t>website</w:t>
+      </w:r>
+      <w:proofErr w:type="spellEnd"/>
+      <w:r>
+        <w:t>);</w:t>
+      </w:r>
+    </w:p>
+    <w:p>
+      <w:r>
+        <w:t>      }</w:t>
+      </w:r>
+    </w:p>
+    <w:p>
+      <w:r>
+        <w:t>    }</w:t>
+      </w:r>
+    </w:p>
+    <w:p>
+      <w:r>
+        <w:t>  }</w:t>
+      </w:r>
+    </w:p>
+    <w:p>
+      <w:pPr>
+        <w:rPr>
+          <w:lang w:val="en-US"/>
+        </w:rPr>
+      </w:pPr>
+      <w:r>
+        <w:t>}</w:t>
+      </w:r>
+    </w:p>
+    <w:p>
+      <w:pPr>
+        <w:rPr>
+          <w:lang w:val="en-US"/>
+        </w:rPr>
+      </w:pPr>
+      <w:r>
+        <w:rPr>
+          <w:lang w:val="en-US"/>
+        </w:rPr>
+        <w:t>______________________________________________________________________________</w:t>
+      </w:r>
+    </w:p>
+    <w:p>
+      <w:pPr>
+        <w:rPr>
+          <w:lang w:val="en-US"/>
+        </w:rPr>
+      </w:pPr>
+    </w:p>
+    <w:p>
+      <w:pPr>
+        <w:rPr>
+          <w:lang w:val="en-US"/>
+        </w:rPr>
+      </w:pPr>
+    </w:p>
+    <w:p>
+      <w:pPr>
+        <w:rPr>
+          <w:lang w:val="en-US"/>
+        </w:rPr>
+      </w:pPr>
+    </w:p>
+    <w:p>
+      <w:pPr>
+        <w:rPr>
+          <w:lang w:val="en-US"/>
+        </w:rPr>
+      </w:pPr>
+    </w:p>
+    <w:p>
+      <w:pPr>
+        <w:rPr>
+          <w:lang w:val="en-US"/>
+        </w:rPr>
+      </w:pPr>
+    </w:p>
+    <w:p>
+      <w:pPr>
+        <w:rPr>
+          <w:lang w:val="en-US"/>
+        </w:rPr>
+      </w:pPr>
+    </w:p>
+    <w:p>
+      <w:pPr>
+        <w:rPr>
+          <w:b/>
+          <w:bCs/>
+          <w:lang w:val="en-US"/>
+        </w:rPr>
+      </w:pPr>
+      <w:r>
+        <w:rPr>
+          <w:b/>
+          <w:bCs/>
+          <w:lang w:val="en-US"/>
+        </w:rPr>
+        <w:t>Jump Statements</w:t>
+      </w:r>
+    </w:p>
+    <w:p>
+      <w:pPr>
+        <w:rPr>
+          <w:lang w:val="en-US"/>
+        </w:rPr>
+      </w:pPr>
+      <w:r>
+        <w:rPr>
+          <w:lang w:val="en-US"/>
+        </w:rPr>
+        <w:t>10 min</w:t>
+      </w:r>
+    </w:p>
+    <w:p>
+      <w:pPr>
+        <w:rPr>
+          <w:lang w:val="en-US"/>
+        </w:rPr>
+      </w:pPr>
+      <w:r>
+        <w:rPr>
+          <w:lang w:val="en-US"/>
+        </w:rPr>
+        <w:t>There are a few keywords we can use to add further control flow to our loops. Typically, they work with a series of </w:t>
+      </w:r>
+      <w:r>
+        <w:rPr>
+          <w:i/>
+          <w:iCs/>
+          <w:lang w:val="en-US"/>
+        </w:rPr>
+        <w:t>nested loops</w:t>
+      </w:r>
+      <w:r>
+        <w:rPr>
+          <w:lang w:val="en-US"/>
+        </w:rPr>
+        <w:t>, where one loop is written entirely within the body of another loop. These keywords are often used to limit while loops and prevent them from creating infinite loops.</w:t>
+      </w:r>
+    </w:p>
+    <w:p>
+      <w:pPr>
+        <w:rPr>
+          <w:b/>
+          <w:bCs/>
+          <w:lang w:val="en-US"/>
+        </w:rPr>
+      </w:pPr>
+      <w:r>
+        <w:rPr>
+          <w:b/>
+          <w:bCs/>
+          <w:lang w:val="en-US"/>
+        </w:rPr>
+        <w:t>break</w:t>
+      </w:r>
+    </w:p>
+    <w:p>
+      <w:pPr>
+        <w:rPr>
+          <w:lang w:val="en-US"/>
+        </w:rPr>
+      </w:pPr>
+      <w:r>
+        <w:rPr>
+          <w:lang w:val="en-US"/>
+        </w:rPr>
+        <w:t>At any point within a loop block, you can end it by using the break keyword.</w:t>
+      </w:r>
+    </w:p>
+    <w:p>
+      <w:pPr>
+        <w:rPr>
+          <w:lang w:val="en-US"/>
+        </w:rPr>
+      </w:pPr>
+      <w:r>
+        <w:rPr>
+          <w:lang w:val="en-US"/>
+        </w:rPr>
+        <w:t>int counter = 0;</w:t>
+      </w:r>
+      <w:r>
+        <w:rPr>
+          <w:lang w:val="en-US"/>
+        </w:rPr>
+        <w:br/>
+        <w:t>// the loop definition dictates that it will continue as long as the counter is less than 10</w:t>
+      </w:r>
+      <w:r>
+        <w:rPr>
+          <w:lang w:val="en-US"/>
+        </w:rPr>
+        <w:br/>
+        <w:t xml:space="preserve">while (counter &lt; 10) </w:t>
+      </w:r>
+      <w:r>
+        <w:rPr>
+          <w:lang w:val="en-US"/>
+        </w:rPr>
+        <w:br/>
+        <w:t>{</w:t>
+      </w:r>
+      <w:r>
+        <w:rPr>
+          <w:lang w:val="en-US"/>
+        </w:rPr>
+        <w:br/>
+      </w:r>
+      <w:r>
+        <w:rPr>
+          <w:lang w:val="en-US"/>
+        </w:rPr>
+        <w:br/>
+        <w:t xml:space="preserve">  if (counter == 5) </w:t>
+      </w:r>
+      <w:r>
+        <w:rPr>
+          <w:lang w:val="en-US"/>
+        </w:rPr>
+        <w:br/>
+        <w:t xml:space="preserve">  { </w:t>
+      </w:r>
+      <w:r>
+        <w:rPr>
+          <w:lang w:val="en-US"/>
+        </w:rPr>
+        <w:br/>
+        <w:t xml:space="preserve">    // however, the counter will reach 5 before 10, triggering the break statement and exiting the loop </w:t>
+      </w:r>
+      <w:r>
+        <w:rPr>
+          <w:lang w:val="en-US"/>
+        </w:rPr>
+        <w:br/>
+        <w:t xml:space="preserve">    break; </w:t>
+      </w:r>
+      <w:r>
+        <w:rPr>
+          <w:lang w:val="en-US"/>
+        </w:rPr>
+        <w:br/>
+        <w:t xml:space="preserve">  } </w:t>
+      </w:r>
+      <w:r>
+        <w:rPr>
+          <w:lang w:val="en-US"/>
+        </w:rPr>
+        <w:br/>
+      </w:r>
+      <w:r>
+        <w:rPr>
+          <w:lang w:val="en-US"/>
+        </w:rPr>
+        <w:br/>
+        <w:t>  counter++;</w:t>
+      </w:r>
+      <w:r>
+        <w:rPr>
+          <w:lang w:val="en-US"/>
+        </w:rPr>
+        <w:br/>
+        <w:t xml:space="preserve">} </w:t>
+      </w:r>
+      <w:r>
+        <w:rPr>
+          <w:lang w:val="en-US"/>
+        </w:rPr>
+        <w:br/>
+      </w:r>
+      <w:r>
+        <w:rPr>
+          <w:lang w:val="en-US"/>
+        </w:rPr>
+        <w:br/>
+        <w:t>// Control will move to the next block in the program</w:t>
+      </w:r>
+      <w:r>
+        <w:rPr>
+          <w:lang w:val="en-US"/>
+        </w:rPr>
+        <w:br/>
+      </w:r>
+    </w:p>
+    <w:p>
+      <w:pPr>
+        <w:rPr>
+          <w:lang w:val="en-US"/>
+        </w:rPr>
+      </w:pPr>
+      <w:r>
+        <w:rPr>
+          <w:lang w:val="en-US"/>
+        </w:rPr>
+        <w:t>Copy to Clipboard</w:t>
+      </w:r>
+    </w:p>
+    <w:p>
+      <w:pPr>
+        <w:rPr>
+          <w:lang w:val="en-US"/>
+        </w:rPr>
+      </w:pPr>
+      <w:r>
+        <w:rPr>
+          <w:lang w:val="en-US"/>
+        </w:rPr>
+        <w:t>You’ve already seen the break keyword — it’s the same keyword that is used in switch statements.</w:t>
+      </w:r>
+    </w:p>
+    <w:p>
+      <w:pPr>
+        <w:rPr>
+          <w:b/>
+          <w:bCs/>
+          <w:lang w:val="en-US"/>
+        </w:rPr>
+      </w:pPr>
+      <w:r>
+        <w:rPr>
+          <w:b/>
+          <w:bCs/>
+          <w:lang w:val="en-US"/>
+        </w:rPr>
+        <w:t>continue</w:t>
+      </w:r>
+    </w:p>
+    <w:p>
+      <w:pPr>
+        <w:rPr>
+          <w:lang w:val="en-US"/>
+        </w:rPr>
+      </w:pPr>
+      <w:r>
+        <w:rPr>
+          <w:lang w:val="en-US"/>
+        </w:rPr>
+        <w:t>The continue keyword is used to bypass portions of a loop. It will ignore any additional code in the loop body, go back to the top, and move on to the next iteration.</w:t>
+      </w:r>
+    </w:p>
+    <w:p>
+      <w:pPr>
+        <w:rPr>
+          <w:lang w:val="en-US"/>
+        </w:rPr>
+      </w:pPr>
+      <w:r>
+        <w:rPr>
+          <w:lang w:val="en-US"/>
+        </w:rPr>
+        <w:t xml:space="preserve">for (int </w:t>
+      </w:r>
+      <w:proofErr w:type="spellStart"/>
+      <w:r>
+        <w:rPr>
+          <w:lang w:val="en-US"/>
+        </w:rPr>
+        <w:t>i</w:t>
+      </w:r>
+      <w:proofErr w:type="spellEnd"/>
+      <w:r>
+        <w:rPr>
+          <w:lang w:val="en-US"/>
+        </w:rPr>
+        <w:t xml:space="preserve"> = 0; </w:t>
+      </w:r>
+      <w:proofErr w:type="spellStart"/>
+      <w:r>
+        <w:rPr>
+          <w:lang w:val="en-US"/>
+        </w:rPr>
+        <w:t>i</w:t>
+      </w:r>
+      <w:proofErr w:type="spellEnd"/>
+      <w:r>
+        <w:rPr>
+          <w:lang w:val="en-US"/>
+        </w:rPr>
+        <w:t xml:space="preserve"> &lt;= 10; </w:t>
+      </w:r>
+      <w:proofErr w:type="spellStart"/>
+      <w:r>
+        <w:rPr>
+          <w:lang w:val="en-US"/>
+        </w:rPr>
+        <w:t>i</w:t>
+      </w:r>
+      <w:proofErr w:type="spellEnd"/>
+      <w:r>
+        <w:rPr>
+          <w:lang w:val="en-US"/>
+        </w:rPr>
+        <w:t>++)</w:t>
+      </w:r>
+      <w:r>
+        <w:rPr>
+          <w:lang w:val="en-US"/>
+        </w:rPr>
+        <w:br/>
+        <w:t>{</w:t>
+      </w:r>
+      <w:r>
+        <w:rPr>
+          <w:lang w:val="en-US"/>
+        </w:rPr>
+        <w:br/>
+        <w:t>  if (</w:t>
+      </w:r>
+      <w:proofErr w:type="spellStart"/>
+      <w:r>
+        <w:rPr>
+          <w:lang w:val="en-US"/>
+        </w:rPr>
+        <w:t>i</w:t>
+      </w:r>
+      <w:proofErr w:type="spellEnd"/>
+      <w:r>
+        <w:rPr>
+          <w:lang w:val="en-US"/>
+        </w:rPr>
+        <w:t xml:space="preserve"> &lt; 9)</w:t>
+      </w:r>
+      <w:r>
+        <w:rPr>
+          <w:lang w:val="en-US"/>
+        </w:rPr>
+        <w:br/>
+        <w:t>  {  </w:t>
+      </w:r>
+      <w:r>
+        <w:rPr>
+          <w:lang w:val="en-US"/>
+        </w:rPr>
+        <w:br/>
+        <w:t>    continue;</w:t>
+      </w:r>
+      <w:r>
+        <w:rPr>
+          <w:lang w:val="en-US"/>
+        </w:rPr>
+        <w:br/>
+        <w:t>  }</w:t>
+      </w:r>
+      <w:r>
+        <w:rPr>
+          <w:lang w:val="en-US"/>
+        </w:rPr>
+        <w:br/>
+        <w:t xml:space="preserve">  // This will be skipped until </w:t>
+      </w:r>
+      <w:proofErr w:type="spellStart"/>
+      <w:r>
+        <w:rPr>
+          <w:lang w:val="en-US"/>
+        </w:rPr>
+        <w:t>i</w:t>
+      </w:r>
+      <w:proofErr w:type="spellEnd"/>
+      <w:r>
+        <w:rPr>
+          <w:lang w:val="en-US"/>
+        </w:rPr>
+        <w:t> is no longer less than 9</w:t>
+      </w:r>
+      <w:r>
+        <w:rPr>
+          <w:lang w:val="en-US"/>
+        </w:rPr>
+        <w:br/>
+        <w:t>  </w:t>
+      </w:r>
+      <w:proofErr w:type="spellStart"/>
+      <w:r>
+        <w:rPr>
+          <w:lang w:val="en-US"/>
+        </w:rPr>
+        <w:t>Console.WriteLine</w:t>
+      </w:r>
+      <w:proofErr w:type="spellEnd"/>
+      <w:r>
+        <w:rPr>
+          <w:lang w:val="en-US"/>
+        </w:rPr>
+        <w:t>(</w:t>
+      </w:r>
+      <w:proofErr w:type="spellStart"/>
+      <w:r>
+        <w:rPr>
+          <w:lang w:val="en-US"/>
+        </w:rPr>
+        <w:t>i</w:t>
+      </w:r>
+      <w:proofErr w:type="spellEnd"/>
+      <w:r>
+        <w:rPr>
+          <w:lang w:val="en-US"/>
+        </w:rPr>
+        <w:t>);</w:t>
+      </w:r>
+      <w:r>
+        <w:rPr>
+          <w:lang w:val="en-US"/>
+        </w:rPr>
+        <w:br/>
+        <w:t>}</w:t>
+      </w:r>
+      <w:r>
+        <w:rPr>
+          <w:lang w:val="en-US"/>
+        </w:rPr>
+        <w:br/>
+      </w:r>
+    </w:p>
+    <w:p>
+      <w:pPr>
+        <w:rPr>
+          <w:lang w:val="en-US"/>
+        </w:rPr>
+      </w:pPr>
+      <w:r>
+        <w:rPr>
+          <w:lang w:val="en-US"/>
+        </w:rPr>
+        <w:t>Copy to Clipboard</w:t>
+      </w:r>
+    </w:p>
+    <w:p>
+      <w:pPr>
+        <w:rPr>
+          <w:lang w:val="en-US"/>
+        </w:rPr>
+      </w:pPr>
+      <w:r>
+        <w:rPr>
+          <w:lang w:val="en-US"/>
+        </w:rPr>
+        <w:t>Here, the program starts in the for loop and then hits the if statement. Since there is a continue in the if statement, it will bypass the </w:t>
+      </w:r>
+      <w:proofErr w:type="spellStart"/>
+      <w:r>
+        <w:rPr>
+          <w:lang w:val="en-US"/>
+        </w:rPr>
+        <w:t>Console.WriteLine</w:t>
+      </w:r>
+      <w:proofErr w:type="spellEnd"/>
+      <w:r>
+        <w:rPr>
+          <w:lang w:val="en-US"/>
+        </w:rPr>
+        <w:t>() statement until the condition in the if statement is no longer true. So even though the loop starts at 0, nothing will print to the console until </w:t>
+      </w:r>
+      <w:proofErr w:type="spellStart"/>
+      <w:r>
+        <w:rPr>
+          <w:lang w:val="en-US"/>
+        </w:rPr>
+        <w:t>i</w:t>
+      </w:r>
+      <w:proofErr w:type="spellEnd"/>
+      <w:r>
+        <w:rPr>
+          <w:lang w:val="en-US"/>
+        </w:rPr>
+        <w:t> is equal to 9.</w:t>
+      </w:r>
+    </w:p>
+    <w:p>
+      <w:pPr>
+        <w:rPr>
+          <w:lang w:val="en-US"/>
+        </w:rPr>
+      </w:pPr>
+      <w:r>
+        <w:rPr>
+          <w:lang w:val="en-US"/>
+        </w:rPr>
+        <w:t>Note that in the for loop, the iteration expression is still executed after continue and before the next iteration runs. When using continue in a while loop, we must ensure that it doesn’t cause an infinite loop:</w:t>
+      </w:r>
+    </w:p>
+    <w:p>
+      <w:r>
+        <w:rPr>
+          <w:lang w:val="en-US"/>
+        </w:rPr>
+        <w:t xml:space="preserve">int </w:t>
+      </w:r>
+      <w:proofErr w:type="spellStart"/>
+      <w:r>
+        <w:rPr>
+          <w:lang w:val="en-US"/>
+        </w:rPr>
+        <w:t>i</w:t>
+      </w:r>
+      <w:proofErr w:type="spellEnd"/>
+      <w:r>
+        <w:rPr>
+          <w:lang w:val="en-US"/>
+        </w:rPr>
+        <w:t xml:space="preserve"> = 0;</w:t>
+      </w:r>
+      <w:r>
+        <w:rPr>
+          <w:lang w:val="en-US"/>
+        </w:rPr>
+        <w:br/>
+        <w:t>while (</w:t>
+      </w:r>
+      <w:proofErr w:type="spellStart"/>
+      <w:r>
+        <w:rPr>
+          <w:lang w:val="en-US"/>
+        </w:rPr>
+        <w:t>i</w:t>
+      </w:r>
+      <w:proofErr w:type="spellEnd"/>
+      <w:r>
+        <w:rPr>
+          <w:lang w:val="en-US"/>
+        </w:rPr>
+        <w:t xml:space="preserve"> &lt; 10)</w:t>
+      </w:r>
+      <w:r>
+        <w:rPr>
+          <w:lang w:val="en-US"/>
+        </w:rPr>
+        <w:br/>
+        <w:t>{</w:t>
+      </w:r>
+      <w:r>
+        <w:rPr>
+          <w:lang w:val="en-US"/>
+        </w:rPr>
+        <w:br/>
+        <w:t>  if (</w:t>
+      </w:r>
+      <w:proofErr w:type="spellStart"/>
+      <w:r>
+        <w:rPr>
+          <w:lang w:val="en-US"/>
+        </w:rPr>
+        <w:t>i</w:t>
+      </w:r>
+      <w:proofErr w:type="spellEnd"/>
+      <w:r>
+        <w:rPr>
+          <w:lang w:val="en-US"/>
+        </w:rPr>
+        <w:t xml:space="preserve"> &lt; 9)</w:t>
+      </w:r>
+      <w:r>
+        <w:rPr>
+          <w:lang w:val="en-US"/>
+        </w:rPr>
+        <w:br/>
+        <w:t>  {</w:t>
+      </w:r>
+      <w:r>
+        <w:rPr>
+          <w:lang w:val="en-US"/>
+        </w:rPr>
+        <w:br/>
+        <w:t xml:space="preserve">    // we need to increment </w:t>
+      </w:r>
+      <w:proofErr w:type="spellStart"/>
+      <w:r>
+        <w:rPr>
+          <w:lang w:val="en-US"/>
+        </w:rPr>
+        <w:t>i</w:t>
+      </w:r>
+      <w:proofErr w:type="spellEnd"/>
+      <w:r>
+        <w:rPr>
+          <w:lang w:val="en-US"/>
+        </w:rPr>
+        <w:t xml:space="preserve"> here to prevent an infinite loop so that </w:t>
+      </w:r>
+      <w:proofErr w:type="spellStart"/>
+      <w:r>
+        <w:rPr>
+          <w:lang w:val="en-US"/>
+        </w:rPr>
+        <w:t>i</w:t>
+      </w:r>
+      <w:proofErr w:type="spellEnd"/>
+      <w:r>
+        <w:rPr>
+          <w:lang w:val="en-US"/>
+        </w:rPr>
+        <w:t> does not get stuck at 0</w:t>
+      </w:r>
+      <w:r>
+        <w:rPr>
+          <w:lang w:val="en-US"/>
+        </w:rPr>
+        <w:br/>
+        <w:t>    </w:t>
+      </w:r>
+      <w:proofErr w:type="spellStart"/>
+      <w:r>
+        <w:rPr>
+          <w:lang w:val="en-US"/>
+        </w:rPr>
+        <w:t>i</w:t>
+      </w:r>
+      <w:proofErr w:type="spellEnd"/>
+      <w:r>
+        <w:rPr>
+          <w:lang w:val="en-US"/>
+        </w:rPr>
+        <w:t>++;</w:t>
+      </w:r>
+      <w:r>
+        <w:rPr>
+          <w:lang w:val="en-US"/>
+        </w:rPr>
+        <w:br/>
+        <w:t>    continue;</w:t>
+      </w:r>
+      <w:r>
+        <w:rPr>
+          <w:lang w:val="en-US"/>
+        </w:rPr>
+        <w:br/>
+        <w:t>  }</w:t>
+      </w:r>
+      <w:r>
+        <w:rPr>
+          <w:lang w:val="en-US"/>
+        </w:rPr>
+        <w:br/>
+        <w:t xml:space="preserve">  // the print statement below will never be reached without incrementing </w:t>
+      </w:r>
+      <w:proofErr w:type="spellStart"/>
+      <w:r>
+        <w:rPr>
+          <w:lang w:val="en-US"/>
+        </w:rPr>
+        <w:t>i</w:t>
+      </w:r>
+      <w:proofErr w:type="spellEnd"/>
+      <w:r>
+        <w:rPr>
+          <w:lang w:val="en-US"/>
+        </w:rPr>
+        <w:t> within the if statement</w:t>
+      </w:r>
+      <w:r>
+        <w:rPr>
+          <w:lang w:val="en-US"/>
+        </w:rPr>
+        <w:br/>
+        <w:t>  </w:t>
+      </w:r>
+      <w:proofErr w:type="spellStart"/>
+      <w:r>
+        <w:rPr>
+          <w:lang w:val="en-US"/>
+        </w:rPr>
+        <w:t>Console.WriteLine</w:t>
+      </w:r>
+      <w:proofErr w:type="spellEnd"/>
+      <w:r>
+        <w:rPr>
+          <w:lang w:val="en-US"/>
+        </w:rPr>
+        <w:t>(</w:t>
+      </w:r>
+      <w:proofErr w:type="spellStart"/>
+      <w:r>
+        <w:rPr>
+          <w:lang w:val="en-US"/>
+        </w:rPr>
+        <w:t>i</w:t>
+      </w:r>
+      <w:proofErr w:type="spellEnd"/>
+      <w:r>
+        <w:rPr>
+          <w:lang w:val="en-US"/>
+        </w:rPr>
+        <w:t>);</w:t>
+      </w:r>
+      <w:r>
+        <w:rPr>
+          <w:lang w:val="en-US"/>
+        </w:rPr>
+        <w:br/>
+      </w:r>
+      <w:r>
+        <w:rPr>
+          <w:lang w:val="en-US"/>
+        </w:rPr>
+        <w:br/>
+        <w:t>  </w:t>
+      </w:r>
+      <w:r>
+        <w:rPr>
+          <w:lang w:val="en-US"/>
+        </w:rPr>
+        <w:br/>
+        <w:t xml:space="preserve">  // if the iteration expression was instead placed here, </w:t>
+      </w:r>
+      <w:proofErr w:type="spellStart"/>
+      <w:r>
+        <w:rPr>
+          <w:lang w:val="en-US"/>
+        </w:rPr>
+        <w:t>i</w:t>
+      </w:r>
+      <w:proofErr w:type="spellEnd"/>
+      <w:r>
+        <w:rPr>
+          <w:lang w:val="en-US"/>
+        </w:rPr>
+        <w:t> would always equal 0, yielding an infinite loop!</w:t>
+      </w:r>
+      <w:r>
+        <w:rPr>
+          <w:lang w:val="en-US"/>
+        </w:rPr>
+        <w:br/>
+        <w:t>  </w:t>
+      </w:r>
+      <w:r>
+        <w:t>// i++;</w:t>
+      </w:r>
+      <w:r>
+        <w:br/>
+        <w:t>}</w:t>
+      </w:r>
+      <w:r>
+        <w:br/>
+      </w:r>
+    </w:p>
+    <w:p>
+      <w:proofErr w:type="spellStart"/>
+      <w:r>
+        <w:t>Copy</w:t>
+      </w:r>
+      <w:proofErr w:type="spellEnd"/>
+      <w:r>
+        <w:t xml:space="preserve"> </w:t>
+      </w:r>
+      <w:proofErr w:type="spellStart"/>
+      <w:r>
+        <w:t>to</w:t>
+      </w:r>
+      <w:proofErr w:type="spellEnd"/>
+      <w:r>
+        <w:t xml:space="preserve"> </w:t>
+      </w:r>
+      <w:proofErr w:type="spellStart"/>
+      <w:r>
+        <w:t>Clipboard</w:t>
+      </w:r>
+      <w:proofErr w:type="spellEnd"/>
+    </w:p>
+    <w:p>
+      <w:pPr>
+        <w:rPr>
+          <w:b/>
+          <w:bCs/>
+        </w:rPr>
+      </w:pPr>
+      <w:proofErr w:type="spellStart"/>
+      <w:r>
+        <w:rPr>
+          <w:b/>
+          <w:bCs/>
+        </w:rPr>
+        <w:t>Instructions</w:t>
+      </w:r>
+      <w:proofErr w:type="spellEnd"/>
+    </w:p>
+    <w:p>
+      <w:pPr>
+        <w:numPr>
+          <w:ilvl w:val="0"/>
+          <w:numId w:val="13"/>
+        </w:numPr>
+      </w:pPr>
+      <w:proofErr w:type="spellStart"/>
+      <w:r>
+        <w:t>Checkpoint</w:t>
+      </w:r>
+      <w:proofErr w:type="spellEnd"/>
+      <w:r>
+        <w:t xml:space="preserve"> 1 </w:t>
+      </w:r>
+      <w:proofErr w:type="spellStart"/>
+      <w:r>
+        <w:t>Passed</w:t>
+      </w:r>
+      <w:proofErr w:type="spellEnd"/>
+    </w:p>
+    <w:p>
+      <w:pPr>
+        <w:rPr>
+          <w:b/>
+          <w:bCs/>
+        </w:rPr>
+      </w:pPr>
+      <w:r>
+        <w:rPr>
+          <w:b/>
+          <w:bCs/>
+        </w:rPr>
+        <w:t>1.</w:t>
+      </w:r>
+    </w:p>
+    <w:p>
+      <w:pPr>
+        <w:rPr>
+          <w:lang w:val="en-US"/>
+        </w:rPr>
+      </w:pPr>
+      <w:r>
+        <w:rPr>
+          <w:lang w:val="en-US"/>
+        </w:rPr>
+        <w:t>You’ve decided to go back to the pomodoro application. This time, you don’t want the alarm to ring endlessly. Once it rings 3 times, it should shut off even if the button has not been clicked.</w:t>
+      </w:r>
+    </w:p>
+    <w:p>
+      <w:pPr>
+        <w:rPr>
+          <w:lang w:val="en-US"/>
+        </w:rPr>
+      </w:pPr>
+      <w:r>
+        <w:rPr>
+          <w:lang w:val="en-US"/>
+        </w:rPr>
+        <w:t>Note that we have temporarily set the initial value of </w:t>
+      </w:r>
+      <w:proofErr w:type="spellStart"/>
+      <w:r>
+        <w:rPr>
+          <w:lang w:val="en-US"/>
+        </w:rPr>
+        <w:t>buttonClick</w:t>
+      </w:r>
+      <w:proofErr w:type="spellEnd"/>
+      <w:r>
+        <w:rPr>
+          <w:lang w:val="en-US"/>
+        </w:rPr>
+        <w:t> to true. Otherwise, running the code as is would result in an infinite loop! You will update the starting value of </w:t>
+      </w:r>
+      <w:proofErr w:type="spellStart"/>
+      <w:r>
+        <w:rPr>
+          <w:lang w:val="en-US"/>
+        </w:rPr>
+        <w:t>buttonClick</w:t>
+      </w:r>
+      <w:proofErr w:type="spellEnd"/>
+      <w:r>
+        <w:rPr>
+          <w:lang w:val="en-US"/>
+        </w:rPr>
+        <w:t> in a later step.</w:t>
+      </w:r>
+    </w:p>
+    <w:p>
+      <w:pPr>
+        <w:rPr>
+          <w:lang w:val="en-US"/>
+        </w:rPr>
+      </w:pPr>
+      <w:r>
+        <w:rPr>
+          <w:lang w:val="en-US"/>
+        </w:rPr>
+        <w:t>To start, create a variable that will keep track of how many times the alarm has gone off.</w:t>
+      </w:r>
+    </w:p>
+    <w:p>
+      <w:pPr>
+        <w:rPr>
+          <w:lang w:val="en-US"/>
+        </w:rPr>
+      </w:pPr>
+      <w:r>
+        <w:rPr>
+          <w:lang w:val="en-US"/>
+        </w:rPr>
+        <w:t>Create an int variable to hold the count value. Start it equal to zero, since the alarm has not gone off yet.</w:t>
+      </w:r>
+    </w:p>
+    <w:p>
+      <w:pPr>
+        <w:numPr>
+          <w:ilvl w:val="0"/>
+          <w:numId w:val="13"/>
+        </w:numPr>
+      </w:pPr>
+      <w:proofErr w:type="spellStart"/>
+      <w:r>
+        <w:t>Checkpoint</w:t>
+      </w:r>
+      <w:proofErr w:type="spellEnd"/>
+      <w:r>
+        <w:t xml:space="preserve"> 2 </w:t>
+      </w:r>
+      <w:proofErr w:type="spellStart"/>
+      <w:r>
+        <w:t>Passed</w:t>
+      </w:r>
+      <w:proofErr w:type="spellEnd"/>
+    </w:p>
+    <w:p>
+      <w:pPr>
+        <w:rPr>
+          <w:b/>
+          <w:bCs/>
+        </w:rPr>
+      </w:pPr>
+      <w:r>
+        <w:rPr>
+          <w:b/>
+          <w:bCs/>
+        </w:rPr>
+        <w:t>2.</w:t>
+      </w:r>
+    </w:p>
+    <w:p>
+      <w:pPr>
+        <w:rPr>
+          <w:lang w:val="en-US"/>
+        </w:rPr>
+      </w:pPr>
+      <w:r>
+        <w:rPr>
+          <w:lang w:val="en-US"/>
+        </w:rPr>
+        <w:t>Inside the do...while loop, increase the count every time the alarm goes off.</w:t>
+      </w:r>
+    </w:p>
+    <w:p>
+      <w:pPr>
+        <w:rPr>
+          <w:lang w:val="en-US"/>
+        </w:rPr>
+      </w:pPr>
+      <w:r>
+        <w:rPr>
+          <w:lang w:val="en-US"/>
+        </w:rPr>
+        <w:t>We can use ++ to increment the value of the count variable:</w:t>
+      </w:r>
+    </w:p>
+    <w:p>
+      <w:pPr>
+        <w:rPr>
+          <w:lang w:val="en-US"/>
+        </w:rPr>
+      </w:pPr>
+      <w:r>
+        <w:rPr>
+          <w:lang w:val="en-US"/>
+        </w:rPr>
+        <w:t>int counter = 0;</w:t>
+      </w:r>
+      <w:r>
+        <w:rPr>
+          <w:lang w:val="en-US"/>
+        </w:rPr>
+        <w:br/>
+        <w:t>// Increase counter by 1</w:t>
+      </w:r>
+      <w:r>
+        <w:rPr>
+          <w:lang w:val="en-US"/>
+        </w:rPr>
+        <w:br/>
+        <w:t>counter++;</w:t>
+      </w:r>
+      <w:r>
+        <w:rPr>
+          <w:lang w:val="en-US"/>
+        </w:rPr>
+        <w:br/>
+      </w:r>
+    </w:p>
+    <w:p>
+      <w:proofErr w:type="spellStart"/>
+      <w:r>
+        <w:t>Copy</w:t>
+      </w:r>
+      <w:proofErr w:type="spellEnd"/>
+      <w:r>
+        <w:t xml:space="preserve"> </w:t>
+      </w:r>
+      <w:proofErr w:type="spellStart"/>
+      <w:r>
+        <w:t>to</w:t>
+      </w:r>
+      <w:proofErr w:type="spellEnd"/>
+      <w:r>
+        <w:t xml:space="preserve"> </w:t>
+      </w:r>
+      <w:proofErr w:type="spellStart"/>
+      <w:r>
+        <w:t>Clipboard</w:t>
+      </w:r>
+      <w:proofErr w:type="spellEnd"/>
+    </w:p>
+    <w:p>
+      <w:pPr>
+        <w:numPr>
+          <w:ilvl w:val="0"/>
+          <w:numId w:val="13"/>
+        </w:numPr>
+      </w:pPr>
+      <w:proofErr w:type="spellStart"/>
+      <w:r>
+        <w:t>Checkpoint</w:t>
+      </w:r>
+      <w:proofErr w:type="spellEnd"/>
+      <w:r>
+        <w:t xml:space="preserve"> 3 </w:t>
+      </w:r>
+      <w:proofErr w:type="spellStart"/>
+      <w:r>
+        <w:t>Passed</w:t>
+      </w:r>
+      <w:proofErr w:type="spellEnd"/>
+    </w:p>
+    <w:p>
+      <w:pPr>
+        <w:rPr>
+          <w:b/>
+          <w:bCs/>
+        </w:rPr>
+      </w:pPr>
+      <w:r>
+        <w:rPr>
+          <w:b/>
+          <w:bCs/>
+        </w:rPr>
+        <w:t>3.</w:t>
+      </w:r>
+    </w:p>
+    <w:p>
+      <w:pPr>
+        <w:rPr>
+          <w:lang w:val="en-US"/>
+        </w:rPr>
+      </w:pPr>
+      <w:r>
+        <w:rPr>
+          <w:lang w:val="en-US"/>
+        </w:rPr>
+        <w:t>The program should break out of the loop if the count variable reaches 3.</w:t>
+      </w:r>
+    </w:p>
+    <w:p>
+      <w:pPr>
+        <w:rPr>
+          <w:lang w:val="en-US"/>
+        </w:rPr>
+      </w:pPr>
+      <w:r>
+        <w:rPr>
+          <w:lang w:val="en-US"/>
+        </w:rPr>
+        <w:t>Write a statement that checks if the count variable has reached three, and when it does, have it break out of the do...while loop.</w:t>
+      </w:r>
+    </w:p>
+    <w:p>
+      <w:pPr>
+        <w:rPr>
+          <w:lang w:val="en-US"/>
+        </w:rPr>
+      </w:pPr>
+      <w:r>
+        <w:rPr>
+          <w:lang w:val="en-US"/>
+        </w:rPr>
+        <w:t>Now, you can update the starting value of </w:t>
+      </w:r>
+      <w:proofErr w:type="spellStart"/>
+      <w:r>
+        <w:rPr>
+          <w:lang w:val="en-US"/>
+        </w:rPr>
+        <w:t>buttonClick</w:t>
+      </w:r>
+      <w:proofErr w:type="spellEnd"/>
+      <w:r>
+        <w:rPr>
+          <w:lang w:val="en-US"/>
+        </w:rPr>
+        <w:t> to false to see the alarm ring three times.</w:t>
+      </w:r>
+    </w:p>
+    <w:p>
+      <w:pPr>
+        <w:rPr>
+          <w:lang w:val="en-US"/>
+        </w:rPr>
+      </w:pPr>
+      <w:r>
+        <w:rPr>
+          <w:lang w:val="en-US"/>
+        </w:rPr>
+        <w:t>Use an if statement to check if the variable is equal to 3. Place the break keyword inside the if statement and make sure the if statement is inside the loop.</w:t>
+      </w:r>
+    </w:p>
+    <w:p>
+      <w:pPr>
+        <w:rPr>
+          <w:lang w:val="en-US"/>
+        </w:rPr>
+      </w:pPr>
+      <w:r>
+        <w:rPr>
+          <w:lang w:val="en-US"/>
+        </w:rPr>
+        <w:t>while (</w:t>
+      </w:r>
+      <w:proofErr w:type="spellStart"/>
+      <w:r>
+        <w:rPr>
+          <w:lang w:val="en-US"/>
+        </w:rPr>
+        <w:t>playerIsAlive</w:t>
+      </w:r>
+      <w:proofErr w:type="spellEnd"/>
+      <w:r>
+        <w:rPr>
+          <w:lang w:val="en-US"/>
+        </w:rPr>
+        <w:t xml:space="preserve">) </w:t>
+      </w:r>
+      <w:r>
+        <w:rPr>
+          <w:lang w:val="en-US"/>
+        </w:rPr>
+        <w:br/>
+        <w:t xml:space="preserve">{ </w:t>
+      </w:r>
+      <w:r>
+        <w:rPr>
+          <w:lang w:val="en-US"/>
+        </w:rPr>
+        <w:br/>
+        <w:t>  // This code will keep running</w:t>
+      </w:r>
+      <w:r>
+        <w:rPr>
+          <w:lang w:val="en-US"/>
+        </w:rPr>
+        <w:br/>
+      </w:r>
+      <w:r>
+        <w:rPr>
+          <w:lang w:val="en-US"/>
+        </w:rPr>
+        <w:br/>
+        <w:t>  if (</w:t>
+      </w:r>
+      <w:proofErr w:type="spellStart"/>
+      <w:r>
+        <w:rPr>
+          <w:lang w:val="en-US"/>
+        </w:rPr>
+        <w:t>playerIsAlive</w:t>
+      </w:r>
+      <w:proofErr w:type="spellEnd"/>
+      <w:r>
+        <w:rPr>
+          <w:lang w:val="en-US"/>
+        </w:rPr>
+        <w:t xml:space="preserve"> == false) </w:t>
+      </w:r>
+      <w:r>
+        <w:rPr>
+          <w:lang w:val="en-US"/>
+        </w:rPr>
+        <w:br/>
+        <w:t xml:space="preserve">  { </w:t>
+      </w:r>
+      <w:r>
+        <w:rPr>
+          <w:lang w:val="en-US"/>
+        </w:rPr>
+        <w:br/>
+        <w:t xml:space="preserve">    // Eventually if this stopping condition is true, </w:t>
+      </w:r>
+      <w:r>
+        <w:rPr>
+          <w:lang w:val="en-US"/>
+        </w:rPr>
+        <w:br/>
+        <w:t>    // it will break out of the while loop</w:t>
+      </w:r>
+      <w:r>
+        <w:rPr>
+          <w:lang w:val="en-US"/>
+        </w:rPr>
+        <w:br/>
+        <w:t xml:space="preserve">    break; </w:t>
+      </w:r>
+      <w:r>
+        <w:rPr>
+          <w:lang w:val="en-US"/>
+        </w:rPr>
+        <w:br/>
+        <w:t> </w:t>
+      </w:r>
+      <w:proofErr w:type="gramStart"/>
+      <w:r>
+        <w:rPr>
+          <w:lang w:val="en-US"/>
+        </w:rPr>
+        <w:t>  }</w:t>
+      </w:r>
+      <w:proofErr w:type="gramEnd"/>
+      <w:r>
+        <w:rPr>
+          <w:lang w:val="en-US"/>
+        </w:rPr>
+        <w:t xml:space="preserve"> </w:t>
+      </w:r>
+      <w:r>
+        <w:rPr>
+          <w:lang w:val="en-US"/>
+        </w:rPr>
+        <w:br/>
+        <w:t xml:space="preserve"> } </w:t>
+      </w:r>
+      <w:r>
+        <w:rPr>
+          <w:lang w:val="en-US"/>
+        </w:rPr>
+        <w:br/>
+      </w:r>
+      <w:r>
+        <w:rPr>
+          <w:lang w:val="en-US"/>
+        </w:rPr>
+        <w:br/>
+        <w:t>// Control will move to the next block of the program</w:t>
+      </w:r>
+    </w:p>
+    <w:p>
+      <w:pPr>
+        <w:rPr>
+          <w:b/>
+          <w:bCs/>
+          <w:lang w:val="en-US"/>
+        </w:rPr>
+      </w:pPr>
+      <w:proofErr w:type="spellStart"/>
+      <w:r>
+        <w:rPr>
+          <w:b/>
+          <w:bCs/>
+          <w:lang w:val="en-US"/>
+        </w:rPr>
+        <w:t>Program.cs</w:t>
+      </w:r>
+      <w:proofErr w:type="spellEnd"/>
+    </w:p>
+    <w:p>
+      <w:pPr>
+        <w:rPr>
+          <w:lang w:val="en-US"/>
+        </w:rPr>
+      </w:pPr>
+      <w:r>
+        <w:rPr>
+          <w:lang w:val="en-US"/>
+        </w:rPr>
+        <w:t>using System;</w:t>
+      </w:r>
+    </w:p>
+    <w:p>
+      <w:pPr>
+        <w:rPr>
+          <w:lang w:val="en-US"/>
+        </w:rPr>
+      </w:pPr>
+    </w:p>
+    <w:p>
+      <w:pPr>
+        <w:rPr>
+          <w:lang w:val="en-US"/>
+        </w:rPr>
+      </w:pPr>
+      <w:r>
+        <w:rPr>
+          <w:lang w:val="en-US"/>
+        </w:rPr>
+        <w:t xml:space="preserve">namespace </w:t>
+      </w:r>
+      <w:proofErr w:type="spellStart"/>
+      <w:r>
+        <w:rPr>
+          <w:lang w:val="en-US"/>
+        </w:rPr>
+        <w:t>JumpStatements</w:t>
+      </w:r>
+      <w:proofErr w:type="spellEnd"/>
+    </w:p>
+    <w:p>
+      <w:pPr>
+        <w:rPr>
+          <w:lang w:val="en-US"/>
+        </w:rPr>
+      </w:pPr>
+      <w:r>
+        <w:rPr>
+          <w:lang w:val="en-US"/>
+        </w:rPr>
+        <w:t>{</w:t>
+      </w:r>
+    </w:p>
+    <w:p>
+      <w:pPr>
+        <w:rPr>
+          <w:lang w:val="en-US"/>
+        </w:rPr>
+      </w:pPr>
+      <w:r>
+        <w:rPr>
+          <w:lang w:val="en-US"/>
+        </w:rPr>
+        <w:t>  class Program</w:t>
+      </w:r>
+    </w:p>
+    <w:p>
+      <w:pPr>
+        <w:rPr>
+          <w:lang w:val="en-US"/>
+        </w:rPr>
+      </w:pPr>
+      <w:r>
+        <w:rPr>
+          <w:lang w:val="en-US"/>
+        </w:rPr>
+        <w:t>  {</w:t>
+      </w:r>
+    </w:p>
+    <w:p>
+      <w:pPr>
+        <w:rPr>
+          <w:lang w:val="en-US"/>
+        </w:rPr>
+      </w:pPr>
+      <w:r>
+        <w:rPr>
+          <w:lang w:val="en-US"/>
+        </w:rPr>
+        <w:t>    static void Main(</w:t>
+      </w:r>
+      <w:proofErr w:type="gramStart"/>
+      <w:r>
+        <w:rPr>
+          <w:lang w:val="en-US"/>
+        </w:rPr>
+        <w:t>string[</w:t>
+      </w:r>
+      <w:proofErr w:type="gramEnd"/>
+      <w:r>
+        <w:rPr>
+          <w:lang w:val="en-US"/>
+        </w:rPr>
+        <w:t xml:space="preserve">] </w:t>
+      </w:r>
+      <w:proofErr w:type="spellStart"/>
+      <w:r>
+        <w:rPr>
+          <w:lang w:val="en-US"/>
+        </w:rPr>
+        <w:t>args</w:t>
+      </w:r>
+      <w:proofErr w:type="spellEnd"/>
+      <w:r>
+        <w:rPr>
+          <w:lang w:val="en-US"/>
+        </w:rPr>
+        <w:t>)</w:t>
+      </w:r>
+    </w:p>
+    <w:p>
+      <w:pPr>
+        <w:rPr>
+          <w:lang w:val="en-US"/>
+        </w:rPr>
+      </w:pPr>
+      <w:r>
+        <w:rPr>
+          <w:lang w:val="en-US"/>
+        </w:rPr>
+        <w:t>    {</w:t>
+      </w:r>
+    </w:p>
+    <w:p>
+      <w:pPr>
+        <w:rPr>
+          <w:lang w:val="en-US"/>
+        </w:rPr>
+      </w:pPr>
+      <w:r>
+        <w:rPr>
+          <w:lang w:val="en-US"/>
+        </w:rPr>
+        <w:t xml:space="preserve">      bool </w:t>
+      </w:r>
+      <w:proofErr w:type="spellStart"/>
+      <w:r>
+        <w:rPr>
+          <w:lang w:val="en-US"/>
+        </w:rPr>
+        <w:t>buttonClick</w:t>
+      </w:r>
+      <w:proofErr w:type="spellEnd"/>
+      <w:r>
+        <w:rPr>
+          <w:lang w:val="en-US"/>
+        </w:rPr>
+        <w:t xml:space="preserve"> = true;</w:t>
+      </w:r>
+    </w:p>
+    <w:p>
+      <w:pPr>
+        <w:rPr>
+          <w:lang w:val="en-US"/>
+        </w:rPr>
+      </w:pPr>
+      <w:r>
+        <w:rPr>
+          <w:lang w:val="en-US"/>
+        </w:rPr>
+        <w:t xml:space="preserve">      </w:t>
+      </w:r>
+    </w:p>
+    <w:p>
+      <w:pPr>
+        <w:rPr>
+          <w:lang w:val="en-US"/>
+        </w:rPr>
+      </w:pPr>
+      <w:r>
+        <w:rPr>
+          <w:lang w:val="en-US"/>
+        </w:rPr>
+        <w:t>      int times = 0;</w:t>
+      </w:r>
+    </w:p>
+    <w:p>
+      <w:pPr>
+        <w:rPr>
+          <w:lang w:val="en-US"/>
+        </w:rPr>
+      </w:pPr>
+    </w:p>
+    <w:p>
+      <w:pPr>
+        <w:rPr>
+          <w:lang w:val="en-US"/>
+        </w:rPr>
+      </w:pPr>
+      <w:r>
+        <w:rPr>
+          <w:lang w:val="en-US"/>
+        </w:rPr>
+        <w:t>      do</w:t>
+      </w:r>
+    </w:p>
+    <w:p>
+      <w:pPr>
+        <w:rPr>
+          <w:lang w:val="en-US"/>
+        </w:rPr>
+      </w:pPr>
+      <w:r>
+        <w:rPr>
+          <w:lang w:val="en-US"/>
+        </w:rPr>
+        <w:t>      {</w:t>
+      </w:r>
+    </w:p>
+    <w:p>
+      <w:pPr>
+        <w:rPr>
+          <w:lang w:val="en-US"/>
+        </w:rPr>
+      </w:pPr>
+      <w:r>
+        <w:rPr>
+          <w:lang w:val="en-US"/>
+        </w:rPr>
+        <w:t xml:space="preserve">        </w:t>
+      </w:r>
+      <w:proofErr w:type="spellStart"/>
+      <w:r>
+        <w:rPr>
+          <w:lang w:val="en-US"/>
+        </w:rPr>
+        <w:t>Console.WriteLine</w:t>
+      </w:r>
+      <w:proofErr w:type="spellEnd"/>
+      <w:r>
+        <w:rPr>
+          <w:lang w:val="en-US"/>
+        </w:rPr>
+        <w:t>("BLARRRRR");</w:t>
+      </w:r>
+    </w:p>
+    <w:p>
+      <w:pPr>
+        <w:rPr>
+          <w:lang w:val="en-US"/>
+        </w:rPr>
+      </w:pPr>
+      <w:r>
+        <w:rPr>
+          <w:lang w:val="en-US"/>
+        </w:rPr>
+        <w:t>        times++;</w:t>
+      </w:r>
+    </w:p>
+    <w:p>
+      <w:pPr>
+        <w:rPr>
+          <w:lang w:val="en-US"/>
+        </w:rPr>
+      </w:pPr>
+      <w:r>
+        <w:rPr>
+          <w:lang w:val="en-US"/>
+        </w:rPr>
+        <w:t>        if (times == 3)</w:t>
+      </w:r>
+    </w:p>
+    <w:p>
+      <w:pPr>
+        <w:rPr>
+          <w:lang w:val="en-US"/>
+        </w:rPr>
+      </w:pPr>
+      <w:r>
+        <w:rPr>
+          <w:lang w:val="en-US"/>
+        </w:rPr>
+        <w:t>        {</w:t>
+      </w:r>
+    </w:p>
+    <w:p>
+      <w:pPr>
+        <w:rPr>
+          <w:lang w:val="en-US"/>
+        </w:rPr>
+      </w:pPr>
+      <w:r>
+        <w:rPr>
+          <w:lang w:val="en-US"/>
+        </w:rPr>
+        <w:t>          break;</w:t>
+      </w:r>
+    </w:p>
+    <w:p>
+      <w:pPr>
+        <w:rPr>
+          <w:lang w:val="en-US"/>
+        </w:rPr>
+      </w:pPr>
+      <w:r>
+        <w:rPr>
+          <w:lang w:val="en-US"/>
+        </w:rPr>
+        <w:t>        }</w:t>
+      </w:r>
+    </w:p>
+    <w:p>
+      <w:pPr>
+        <w:rPr>
+          <w:lang w:val="en-US"/>
+        </w:rPr>
+      </w:pPr>
+      <w:r>
+        <w:rPr>
+          <w:lang w:val="en-US"/>
+        </w:rPr>
+        <w:t xml:space="preserve">        </w:t>
+      </w:r>
+    </w:p>
+    <w:p>
+      <w:pPr>
+        <w:rPr>
+          <w:lang w:val="en-US"/>
+        </w:rPr>
+      </w:pPr>
+      <w:r>
+        <w:rPr>
+          <w:lang w:val="en-US"/>
+        </w:rPr>
+        <w:t>      } while</w:t>
+      </w:r>
+      <w:proofErr w:type="gramStart"/>
+      <w:r>
+        <w:rPr>
+          <w:lang w:val="en-US"/>
+        </w:rPr>
+        <w:t>(!</w:t>
+      </w:r>
+      <w:proofErr w:type="spellStart"/>
+      <w:r>
+        <w:rPr>
+          <w:lang w:val="en-US"/>
+        </w:rPr>
+        <w:t>buttonClick</w:t>
+      </w:r>
+      <w:proofErr w:type="spellEnd"/>
+      <w:proofErr w:type="gramEnd"/>
+      <w:r>
+        <w:rPr>
+          <w:lang w:val="en-US"/>
+        </w:rPr>
+        <w:t>);</w:t>
+      </w:r>
+    </w:p>
+    <w:p>
+      <w:r>
+        <w:rPr>
+          <w:lang w:val="en-US"/>
+        </w:rPr>
+        <w:t xml:space="preserve">    </w:t>
+      </w:r>
+      <w:r>
+        <w:t>}</w:t>
+      </w:r>
+    </w:p>
+    <w:p>
+      <w:r>
+        <w:t>  }</w:t>
+      </w:r>
+    </w:p>
+    <w:p>
+      <w:pPr>
+        <w:rPr>
+          <w:lang w:val="en-US"/>
+        </w:rPr>
+      </w:pPr>
+      <w:r>
+        <w:t>}</w:t>
+      </w:r>
+    </w:p>
+    <w:p>
+      <w:pPr>
+        <w:rPr>
+          <w:lang w:val="en-US"/>
+        </w:rPr>
+      </w:pPr>
+      <w:r>
+        <w:rPr>
+          <w:lang w:val="en-US"/>
+        </w:rPr>
+        <w:t>______________________________________________________________________________</w:t>
+      </w:r>
+    </w:p>
+    <w:p>
+      <w:pPr>
+        <w:rPr>
+          <w:b/>
+          <w:bCs/>
+          <w:lang w:val="en-US"/>
+        </w:rPr>
+      </w:pPr>
+      <w:r>
+        <w:rPr>
+          <w:b/>
+          <w:bCs/>
+          <w:lang w:val="en-US"/>
+        </w:rPr>
+        <w:t>Review</w:t>
+      </w:r>
+    </w:p>
+    <w:p>
+      <w:pPr>
+        <w:rPr>
+          <w:lang w:val="en-US"/>
+        </w:rPr>
+      </w:pPr>
+      <w:r>
+        <w:rPr>
+          <w:lang w:val="en-US"/>
+        </w:rPr>
+        <w:t>&lt;1 min</w:t>
+      </w:r>
+    </w:p>
+    <w:p>
+      <w:pPr>
+        <w:rPr>
+          <w:lang w:val="en-US"/>
+        </w:rPr>
+      </w:pPr>
+      <w:r>
+        <w:rPr>
+          <w:lang w:val="en-US"/>
+        </w:rPr>
+        <w:t>Well done! In C#, </w:t>
+      </w:r>
+    </w:p>
+    <w:p>
+      <w:pPr>
+        <w:rPr>
+          <w:lang w:val="en-US"/>
+        </w:rPr>
+      </w:pPr>
+      <w:hyperlink r:id="rId11" w:tgtFrame="_blank" w:history="1">
+        <w:r>
+          <w:rPr>
+            <w:rStyle w:val="ac"/>
+            <w:lang w:val="en-US"/>
+          </w:rPr>
+          <w:t>loops</w:t>
+        </w:r>
+      </w:hyperlink>
+    </w:p>
+    <w:p>
+      <w:pPr>
+        <w:rPr>
+          <w:lang w:val="en-US"/>
+        </w:rPr>
+      </w:pPr>
+      <w:r>
+        <w:rPr>
+          <w:lang w:val="en-US"/>
+        </w:rPr>
+        <w:t>Preview: Docs Loading link description</w:t>
+      </w:r>
+    </w:p>
+    <w:p>
+      <w:r>
+        <w:rPr>
+          <w:lang w:val="en-US"/>
+        </w:rPr>
+        <w:t xml:space="preserve"> are commonly used because they save time, reduce errors, and are easy to read. Being comfortable with each type of loop will make you a better programmer. </w:t>
+      </w:r>
+      <w:r>
+        <w:t xml:space="preserve">In </w:t>
+      </w:r>
+      <w:proofErr w:type="spellStart"/>
+      <w:r>
+        <w:t>review</w:t>
+      </w:r>
+      <w:proofErr w:type="spellEnd"/>
+      <w:r>
+        <w:t>:</w:t>
+      </w:r>
+    </w:p>
+    <w:p>
+      <w:pPr>
+        <w:numPr>
+          <w:ilvl w:val="0"/>
+          <w:numId w:val="14"/>
+        </w:numPr>
+        <w:rPr>
+          <w:lang w:val="en-US"/>
+        </w:rPr>
+      </w:pPr>
+      <w:r>
+        <w:rPr>
+          <w:lang w:val="en-US"/>
+        </w:rPr>
+        <w:t>A </w:t>
+      </w:r>
+      <w:r>
+        <w:rPr>
+          <w:b/>
+          <w:bCs/>
+          <w:lang w:val="en-US"/>
+        </w:rPr>
+        <w:t>loop</w:t>
+      </w:r>
+      <w:r>
+        <w:rPr>
+          <w:lang w:val="en-US"/>
+        </w:rPr>
+        <w:t> is a structure in programming where the instructions are written once, but a computer can execute them multiple times.</w:t>
+      </w:r>
+    </w:p>
+    <w:p>
+      <w:pPr>
+        <w:numPr>
+          <w:ilvl w:val="0"/>
+          <w:numId w:val="14"/>
+        </w:numPr>
+        <w:rPr>
+          <w:lang w:val="en-US"/>
+        </w:rPr>
+      </w:pPr>
+      <w:r>
+        <w:rPr>
+          <w:lang w:val="en-US"/>
+        </w:rPr>
+        <w:t>Each execution of those instructions is called an </w:t>
+      </w:r>
+      <w:r>
+        <w:rPr>
+          <w:i/>
+          <w:iCs/>
+          <w:lang w:val="en-US"/>
+        </w:rPr>
+        <w:t>iteration</w:t>
+      </w:r>
+      <w:r>
+        <w:rPr>
+          <w:lang w:val="en-US"/>
+        </w:rPr>
+        <w:t>.</w:t>
+      </w:r>
+    </w:p>
+    <w:p>
+      <w:pPr>
+        <w:numPr>
+          <w:ilvl w:val="0"/>
+          <w:numId w:val="14"/>
+        </w:numPr>
+        <w:rPr>
+          <w:lang w:val="en-US"/>
+        </w:rPr>
+      </w:pPr>
+      <w:r>
+        <w:rPr>
+          <w:lang w:val="en-US"/>
+        </w:rPr>
+        <w:t>while loops repeat until a condition changes.</w:t>
+      </w:r>
+    </w:p>
+    <w:p>
+      <w:pPr>
+        <w:numPr>
+          <w:ilvl w:val="0"/>
+          <w:numId w:val="14"/>
+        </w:numPr>
+        <w:rPr>
+          <w:lang w:val="en-US"/>
+        </w:rPr>
+      </w:pPr>
+      <w:r>
+        <w:rPr>
+          <w:lang w:val="en-US"/>
+        </w:rPr>
+        <w:t>do...while loops execute once and then repeat until a condition changes.</w:t>
+      </w:r>
+    </w:p>
+    <w:p>
+      <w:pPr>
+        <w:numPr>
+          <w:ilvl w:val="0"/>
+          <w:numId w:val="14"/>
+        </w:numPr>
+        <w:rPr>
+          <w:lang w:val="en-US"/>
+        </w:rPr>
+      </w:pPr>
+      <w:r>
+        <w:rPr>
+          <w:lang w:val="en-US"/>
+        </w:rPr>
+        <w:t>for loops repeat for a specified number of times.</w:t>
+      </w:r>
+    </w:p>
+    <w:p>
+      <w:pPr>
+        <w:numPr>
+          <w:ilvl w:val="0"/>
+          <w:numId w:val="14"/>
+        </w:numPr>
+        <w:rPr>
+          <w:lang w:val="en-US"/>
+        </w:rPr>
+      </w:pPr>
+      <w:r>
+        <w:rPr>
+          <w:lang w:val="en-US"/>
+        </w:rPr>
+        <w:t>foreach loops repeat for each item in a collection.</w:t>
+      </w:r>
+    </w:p>
+    <w:p>
+      <w:pPr>
+        <w:numPr>
+          <w:ilvl w:val="0"/>
+          <w:numId w:val="14"/>
+        </w:numPr>
+        <w:rPr>
+          <w:lang w:val="en-US"/>
+        </w:rPr>
+      </w:pPr>
+      <w:r>
+        <w:rPr>
+          <w:b/>
+          <w:bCs/>
+          <w:lang w:val="en-US"/>
+        </w:rPr>
+        <w:t>jump statements</w:t>
+      </w:r>
+      <w:r>
+        <w:rPr>
+          <w:lang w:val="en-US"/>
+        </w:rPr>
+        <w:t>, like break, continue, and return are used to add more granular control to the flow of our loops.</w:t>
+      </w:r>
+    </w:p>
+    <w:p>
+      <w:pPr>
+        <w:rPr>
+          <w:lang w:val="en-US"/>
+        </w:rPr>
+      </w:pPr>
+      <w:r>
+        <w:rPr>
+          <w:lang w:val="en-US"/>
+        </w:rPr>
+        <w:t>Now that you know a few things about loops, try writing a program that:</w:t>
+      </w:r>
+    </w:p>
+    <w:p>
+      <w:pPr>
+        <w:numPr>
+          <w:ilvl w:val="0"/>
+          <w:numId w:val="15"/>
+        </w:numPr>
+        <w:rPr>
+          <w:lang w:val="en-US"/>
+        </w:rPr>
+      </w:pPr>
+      <w:r>
+        <w:rPr>
+          <w:lang w:val="en-US"/>
+        </w:rPr>
+        <w:t>loops through a piece of text and only prints words that start with the letter “a” to the console to create a poem</w:t>
+      </w:r>
+    </w:p>
+    <w:p>
+      <w:pPr>
+        <w:numPr>
+          <w:ilvl w:val="0"/>
+          <w:numId w:val="15"/>
+        </w:numPr>
+        <w:rPr>
+          <w:lang w:val="en-US"/>
+        </w:rPr>
+      </w:pPr>
+      <w:r>
+        <w:rPr>
+          <w:lang w:val="en-US"/>
+        </w:rPr>
+        <w:t>loops through a list of numbers and prints whether each is even or odd</w:t>
+      </w:r>
+    </w:p>
+    <w:p>
+      <w:pPr>
+        <w:numPr>
+          <w:ilvl w:val="0"/>
+          <w:numId w:val="15"/>
+        </w:numPr>
+        <w:rPr>
+          <w:lang w:val="en-US"/>
+        </w:rPr>
+      </w:pPr>
+      <w:r>
+        <w:rPr>
+          <w:lang w:val="en-US"/>
+        </w:rPr>
+        <w:t>a Choose Your Own Adventure game that uses a while loop to make sure a user chooses the correct option</w:t>
+      </w:r>
+    </w:p>
+    <w:p>
+      <w:pPr>
+        <w:rPr>
+          <w:b/>
+          <w:bCs/>
+          <w:lang w:val="en-US"/>
+        </w:rPr>
+      </w:pPr>
+      <w:r>
+        <w:rPr>
+          <w:b/>
+          <w:bCs/>
+          <w:lang w:val="en-US"/>
+        </w:rPr>
+        <w:t>Instructions</w:t>
+      </w:r>
+    </w:p>
+    <w:p>
+      <w:pPr>
+        <w:rPr>
+          <w:lang w:val="en-US"/>
+        </w:rPr>
+      </w:pPr>
+      <w:r>
+        <w:rPr>
+          <w:lang w:val="en-US"/>
+        </w:rPr>
+        <w:t>Time for some practice! Use the code editor to play around with what you learned in this lesson. If you’re not sure what to do, try one of the extensions above!</w:t>
+      </w:r>
+    </w:p>
+    <w:p>
+      <w:pPr>
+        <w:rPr>
+          <w:b/>
+          <w:bCs/>
+          <w:lang w:val="en-US"/>
+        </w:rPr>
+      </w:pPr>
+      <w:proofErr w:type="spellStart"/>
+      <w:r>
+        <w:rPr>
+          <w:b/>
+          <w:bCs/>
+          <w:lang w:val="en-US"/>
+        </w:rPr>
+        <w:t>Program.cs</w:t>
+      </w:r>
+      <w:proofErr w:type="spellEnd"/>
+    </w:p>
+    <w:p>
+      <w:pPr>
+        <w:rPr>
+          <w:lang w:val="en-US"/>
+        </w:rPr>
+      </w:pPr>
+      <w:r>
+        <w:rPr>
+          <w:lang w:val="en-US"/>
+        </w:rPr>
+        <w:t>using System;</w:t>
+      </w:r>
+    </w:p>
+    <w:p>
+      <w:pPr>
+        <w:rPr>
+          <w:lang w:val="en-US"/>
+        </w:rPr>
+      </w:pPr>
+    </w:p>
+    <w:p>
+      <w:pPr>
+        <w:rPr>
+          <w:lang w:val="en-US"/>
+        </w:rPr>
+      </w:pPr>
+      <w:r>
+        <w:rPr>
+          <w:lang w:val="en-US"/>
+        </w:rPr>
+        <w:t xml:space="preserve">namespace </w:t>
+      </w:r>
+      <w:proofErr w:type="spellStart"/>
+      <w:r>
+        <w:rPr>
+          <w:lang w:val="en-US"/>
+        </w:rPr>
+        <w:t>LoopsReview</w:t>
+      </w:r>
+      <w:proofErr w:type="spellEnd"/>
+    </w:p>
+    <w:p>
+      <w:pPr>
+        <w:rPr>
+          <w:lang w:val="en-US"/>
+        </w:rPr>
+      </w:pPr>
+      <w:r>
+        <w:rPr>
+          <w:lang w:val="en-US"/>
+        </w:rPr>
+        <w:t>{</w:t>
+      </w:r>
+    </w:p>
+    <w:p>
+      <w:pPr>
+        <w:rPr>
+          <w:lang w:val="en-US"/>
+        </w:rPr>
+      </w:pPr>
+      <w:r>
+        <w:rPr>
+          <w:lang w:val="en-US"/>
+        </w:rPr>
+        <w:t>  class Program</w:t>
+      </w:r>
+    </w:p>
+    <w:p>
+      <w:pPr>
+        <w:rPr>
+          <w:lang w:val="en-US"/>
+        </w:rPr>
+      </w:pPr>
+      <w:r>
+        <w:rPr>
+          <w:lang w:val="en-US"/>
+        </w:rPr>
+        <w:t>  {</w:t>
+      </w:r>
+    </w:p>
+    <w:p>
+      <w:pPr>
+        <w:rPr>
+          <w:lang w:val="en-US"/>
+        </w:rPr>
+      </w:pPr>
+      <w:r>
+        <w:rPr>
+          <w:lang w:val="en-US"/>
+        </w:rPr>
+        <w:t>    static void Main(</w:t>
+      </w:r>
+      <w:proofErr w:type="gramStart"/>
+      <w:r>
+        <w:rPr>
+          <w:lang w:val="en-US"/>
+        </w:rPr>
+        <w:t>string[</w:t>
+      </w:r>
+      <w:proofErr w:type="gramEnd"/>
+      <w:r>
+        <w:rPr>
+          <w:lang w:val="en-US"/>
+        </w:rPr>
+        <w:t xml:space="preserve">] </w:t>
+      </w:r>
+      <w:proofErr w:type="spellStart"/>
+      <w:r>
+        <w:rPr>
+          <w:lang w:val="en-US"/>
+        </w:rPr>
+        <w:t>args</w:t>
+      </w:r>
+      <w:proofErr w:type="spellEnd"/>
+      <w:r>
+        <w:rPr>
+          <w:lang w:val="en-US"/>
+        </w:rPr>
+        <w:t>)</w:t>
+      </w:r>
+    </w:p>
+    <w:p>
+      <w:pPr>
+        <w:rPr>
+          <w:lang w:val="en-US"/>
+        </w:rPr>
+      </w:pPr>
+      <w:r>
+        <w:rPr>
+          <w:lang w:val="en-US"/>
+        </w:rPr>
+        <w:t>    {</w:t>
+      </w:r>
+    </w:p>
+    <w:p>
+      <w:pPr>
+        <w:rPr>
+          <w:lang w:val="en-US"/>
+        </w:rPr>
+      </w:pPr>
+      <w:r>
+        <w:rPr>
+          <w:lang w:val="en-US"/>
+        </w:rPr>
+        <w:t xml:space="preserve">      /* use this space to write your own short program! </w:t>
+      </w:r>
+    </w:p>
+    <w:p>
+      <w:pPr>
+        <w:rPr>
+          <w:lang w:val="en-US"/>
+        </w:rPr>
+      </w:pPr>
+      <w:r>
+        <w:rPr>
+          <w:lang w:val="en-US"/>
+        </w:rPr>
+        <w:t>      Here's what you learned:</w:t>
+      </w:r>
+    </w:p>
+    <w:p>
+      <w:pPr>
+        <w:rPr>
+          <w:lang w:val="en-US"/>
+        </w:rPr>
+      </w:pPr>
+    </w:p>
+    <w:p>
+      <w:pPr>
+        <w:rPr>
+          <w:lang w:val="en-US"/>
+        </w:rPr>
+      </w:pPr>
+      <w:r>
+        <w:rPr>
+          <w:lang w:val="en-US"/>
+        </w:rPr>
+        <w:t xml:space="preserve">      while loop: </w:t>
+      </w:r>
+      <w:proofErr w:type="gramStart"/>
+      <w:r>
+        <w:rPr>
+          <w:lang w:val="en-US"/>
+        </w:rPr>
+        <w:t>while(</w:t>
+      </w:r>
+      <w:proofErr w:type="gramEnd"/>
+      <w:r>
+        <w:rPr>
+          <w:lang w:val="en-US"/>
+        </w:rPr>
+        <w:t xml:space="preserve">){..} </w:t>
+      </w:r>
+    </w:p>
+    <w:p>
+      <w:pPr>
+        <w:rPr>
+          <w:lang w:val="en-US"/>
+        </w:rPr>
+      </w:pPr>
+      <w:r>
+        <w:rPr>
+          <w:lang w:val="en-US"/>
+        </w:rPr>
+        <w:t>      do...while loop: do{...}</w:t>
+      </w:r>
+      <w:proofErr w:type="gramStart"/>
+      <w:r>
+        <w:rPr>
+          <w:lang w:val="en-US"/>
+        </w:rPr>
+        <w:t>while(</w:t>
+      </w:r>
+      <w:proofErr w:type="gramEnd"/>
+      <w:r>
+        <w:rPr>
+          <w:lang w:val="en-US"/>
+        </w:rPr>
+        <w:t>);</w:t>
+      </w:r>
+    </w:p>
+    <w:p>
+      <w:pPr>
+        <w:rPr>
+          <w:lang w:val="en-US"/>
+        </w:rPr>
+      </w:pPr>
+      <w:r>
+        <w:rPr>
+          <w:lang w:val="en-US"/>
+        </w:rPr>
+        <w:t xml:space="preserve">      for loop: </w:t>
+      </w:r>
+      <w:proofErr w:type="gramStart"/>
+      <w:r>
+        <w:rPr>
+          <w:lang w:val="en-US"/>
+        </w:rPr>
+        <w:t>for(</w:t>
+      </w:r>
+      <w:proofErr w:type="gramEnd"/>
+      <w:r>
+        <w:rPr>
+          <w:lang w:val="en-US"/>
+        </w:rPr>
+        <w:t xml:space="preserve">int </w:t>
+      </w:r>
+      <w:proofErr w:type="spellStart"/>
+      <w:r>
+        <w:rPr>
+          <w:lang w:val="en-US"/>
+        </w:rPr>
+        <w:t>i</w:t>
+      </w:r>
+      <w:proofErr w:type="spellEnd"/>
+      <w:r>
+        <w:rPr>
+          <w:lang w:val="en-US"/>
+        </w:rPr>
+        <w:t xml:space="preserve">=0; </w:t>
+      </w:r>
+      <w:proofErr w:type="spellStart"/>
+      <w:r>
+        <w:rPr>
+          <w:lang w:val="en-US"/>
+        </w:rPr>
+        <w:t>i</w:t>
+      </w:r>
+      <w:proofErr w:type="spellEnd"/>
+      <w:r>
+        <w:rPr>
+          <w:lang w:val="en-US"/>
+        </w:rPr>
+        <w:t xml:space="preserve">&lt;x; </w:t>
+      </w:r>
+      <w:proofErr w:type="spellStart"/>
+      <w:r>
+        <w:rPr>
+          <w:lang w:val="en-US"/>
+        </w:rPr>
+        <w:t>i</w:t>
+      </w:r>
+      <w:proofErr w:type="spellEnd"/>
+      <w:r>
+        <w:rPr>
+          <w:lang w:val="en-US"/>
+        </w:rPr>
+        <w:t>+</w:t>
+      </w:r>
+      <w:proofErr w:type="gramStart"/>
+      <w:r>
+        <w:rPr>
+          <w:lang w:val="en-US"/>
+        </w:rPr>
+        <w:t>+){</w:t>
+      </w:r>
+      <w:proofErr w:type="gramEnd"/>
+      <w:r>
+        <w:rPr>
+          <w:lang w:val="en-US"/>
+        </w:rPr>
+        <w:t>}</w:t>
+      </w:r>
+    </w:p>
+    <w:p>
+      <w:pPr>
+        <w:rPr>
+          <w:lang w:val="en-US"/>
+        </w:rPr>
+      </w:pPr>
+      <w:r>
+        <w:rPr>
+          <w:lang w:val="en-US"/>
+        </w:rPr>
+        <w:t xml:space="preserve">      foreach loop: </w:t>
+      </w:r>
+      <w:proofErr w:type="gramStart"/>
+      <w:r>
+        <w:rPr>
+          <w:lang w:val="en-US"/>
+        </w:rPr>
+        <w:t>foreach(</w:t>
+      </w:r>
+      <w:proofErr w:type="gramEnd"/>
+      <w:r>
+        <w:rPr>
+          <w:lang w:val="en-US"/>
+        </w:rPr>
+        <w:t xml:space="preserve">int item in </w:t>
+      </w:r>
+      <w:proofErr w:type="gramStart"/>
+      <w:r>
+        <w:rPr>
+          <w:lang w:val="en-US"/>
+        </w:rPr>
+        <w:t>list){</w:t>
+      </w:r>
+      <w:proofErr w:type="gramEnd"/>
+      <w:r>
+        <w:rPr>
+          <w:lang w:val="en-US"/>
+        </w:rPr>
+        <w:t>}</w:t>
+      </w:r>
+    </w:p>
+    <w:p>
+      <w:pPr>
+        <w:rPr>
+          <w:lang w:val="en-US"/>
+        </w:rPr>
+      </w:pPr>
+      <w:r>
+        <w:rPr>
+          <w:lang w:val="en-US"/>
+        </w:rPr>
+        <w:t>      jump statements: break, continue, return</w:t>
+      </w:r>
+    </w:p>
+    <w:p>
+      <w:pPr>
+        <w:rPr>
+          <w:lang w:val="en-US"/>
+        </w:rPr>
+      </w:pPr>
+    </w:p>
+    <w:p>
+      <w:r>
+        <w:rPr>
+          <w:lang w:val="en-US"/>
+        </w:rPr>
+        <w:t xml:space="preserve">      Good luck! </w:t>
+      </w:r>
+      <w:r>
+        <w:t>*/</w:t>
+      </w:r>
+    </w:p>
+    <w:p>
+      <w:r>
+        <w:t>    }</w:t>
+      </w:r>
+    </w:p>
+    <w:p>
+      <w:r>
+        <w:t>  }</w:t>
+      </w:r>
+    </w:p>
+    <w:p>
+      <w:pPr>
+        <w:rPr>
+          <w:lang w:val="en-US"/>
+        </w:rPr>
+      </w:pPr>
+      <w:r>
+        <w:t>}</w:t>
+      </w:r>
+    </w:p>
+    <w:p>
+      <w:pPr>
+        <w:rPr>
+          <w:lang w:val="en-US"/>
+        </w:rPr>
+      </w:pPr>
+      <w:r>
+        <w:rPr>
+          <w:lang w:val="en-US"/>
+        </w:rPr>
+        <w:t>______________________________________________________________________________</w:t>
+      </w:r>
+    </w:p>
+    <w:p>
+      <w:pPr>
+        <w:rPr>
+          <w:lang w:val="en-US"/>
+        </w:rPr>
+      </w:pPr>
+    </w:p>
     <w:p/>
+    <w:p>
+      <w:pPr>
+        <w:rPr>
+          <w:lang w:val="en-US"/>
+        </w:rPr>
+      </w:pPr>
+    </w:p>
+    <w:p>
+      <w:pPr>
+        <w:rPr>
+          <w:lang w:val="en-US"/>
+        </w:rPr>
+      </w:pPr>
+    </w:p>
+    <w:p>
+      <w:pPr>
+        <w:rPr>
+          <w:lang w:val="en-US"/>
+        </w:rPr>
+      </w:pPr>
+    </w:p>
+    <w:p>
+      <w:pPr>
+        <w:rPr>
+          <w:lang w:val="en-US"/>
+        </w:rPr>
+      </w:pPr>
+    </w:p>
+    <w:p>
+      <w:pPr>
+        <w:rPr>
+          <w:lang w:val="en-US"/>
+        </w:rPr>
+      </w:pPr>
+    </w:p>
+    <w:p>
+      <w:pPr>
+        <w:rPr>
+          <w:lang w:val="en-US"/>
+        </w:rPr>
+      </w:pPr>
+    </w:p>
+    <w:p>
+      <w:pPr>
+        <w:rPr>
+          <w:lang w:val="en-US"/>
+        </w:rPr>
+      </w:pPr>
+    </w:p>
+    <w:p>
+      <w:pPr>
+        <w:rPr>
+          <w:lang w:val="en-US"/>
+        </w:rPr>
+      </w:pPr>
+    </w:p>
+    <w:p>
+      <w:pPr>
+        <w:rPr>
+          <w:lang w:val="en-US"/>
+        </w:rPr>
+      </w:pPr>
+    </w:p>
     <w:p>
       <w:pPr>
         <w:rPr>
@@ -4407,6 +9219,119 @@
 <file path=word/numbering.xml><?xml version="1.0" encoding="utf-8"?>
 <w:numbering xmlns:wpc="http://schemas.microsoft.com/office/word/2010/wordprocessingCanvas" xmlns:cx="http://schemas.microsoft.com/office/drawing/2014/chartex" xmlns:cx1="http://schemas.microsoft.com/office/drawing/2015/9/8/chartex" xmlns:cx2="http://schemas.microsoft.com/office/drawing/2015/10/21/chartex" xmlns:cx3="http://schemas.microsoft.com/office/drawing/2016/5/9/chartex" xmlns:cx4="http://schemas.microsoft.com/office/drawing/2016/5/10/chartex" xmlns:cx5="http://schemas.microsoft.com/office/drawing/2016/5/11/chartex" xmlns:cx6="http://schemas.microsoft.com/office/drawing/2016/5/12/chartex" xmlns:cx7="http://schemas.microsoft.com/office/drawing/2016/5/13/chartex" xmlns:cx8="http://schemas.microsoft.com/office/drawing/2016/5/14/chartex" xmlns:mc="http://schemas.openxmlformats.org/markup-compatibility/2006" xmlns:aink="http://schemas.microsoft.com/office/drawing/2016/ink" xmlns:am3d="http://schemas.microsoft.com/office/drawing/2017/model3d" xmlns:o="urn:schemas-microsoft-com:office:office" xmlns:oel="http://schemas.microsoft.com/office/2019/extlst" xmlns:r="http://schemas.openxmlformats.org/officeDocument/2006/relationships" xmlns:m="http://schemas.openxmlformats.org/officeDocument/2006/math" xmlns:v="urn:schemas-microsoft-com:vml" xmlns:wp14="http://schemas.microsoft.com/office/word/2010/wordprocessingDrawing" xmlns:wp="http://schemas.openxmlformats.org/drawingml/2006/wordprocessingDrawing" xmlns:w10="urn:schemas-microsoft-com:office:word" xmlns:w="http://schemas.openxmlformats.org/wordprocessingml/2006/main" xmlns:w14="http://schemas.microsoft.com/office/word/2010/wordml" xmlns:w15="http://schemas.microsoft.com/office/word/2012/wordml" xmlns:w16cex="http://schemas.microsoft.com/office/word/2018/wordml/cex" xmlns:w16cid="http://schemas.microsoft.com/office/word/2016/wordml/cid" xmlns:w16="http://schemas.microsoft.com/office/word/2018/wordml" xmlns:w16du="http://schemas.microsoft.com/office/word/2023/wordml/word16du" xmlns:w16sdtdh="http://schemas.microsoft.com/office/word/2020/wordml/sdtdatahash" xmlns:w16sdtfl="http://schemas.microsoft.com/office/word/2024/wordml/sdtformatlock" xmlns:w16se="http://schemas.microsoft.com/office/word/2015/wordml/symex" xmlns:wpg="http://schemas.microsoft.com/office/word/2010/wordprocessingGroup" xmlns:wpi="http://schemas.microsoft.com/office/word/2010/wordprocessingInk" xmlns:wne="http://schemas.microsoft.com/office/word/2006/wordml" xmlns:wps="http://schemas.microsoft.com/office/word/2010/wordprocessingShape" mc:Ignorable="w14 w15 w16se w16cid w16 w16cex w16sdtdh w16sdtfl w16du wp14">
   <w:abstractNum w:abstractNumId="0" w15:restartNumberingAfterBreak="0">
+    <w:nsid w:val="0DF8157F"/>
+    <w:multiLevelType w:val="multilevel"/>
+    <w:tmpl w:val="9DECE032"/>
+    <w:lvl w:ilvl="0">
+      <w:start w:val="1"/>
+      <w:numFmt w:val="decimal"/>
+      <w:lvlText w:val="%1."/>
+      <w:lvlJc w:val="left"/>
+      <w:pPr>
+        <w:tabs>
+          <w:tab w:val="num" w:pos="720"/>
+        </w:tabs>
+        <w:ind w:left="720" w:hanging="360"/>
+      </w:pPr>
+    </w:lvl>
+    <w:lvl w:ilvl="1" w:tentative="1">
+      <w:start w:val="1"/>
+      <w:numFmt w:val="decimal"/>
+      <w:lvlText w:val="%2."/>
+      <w:lvlJc w:val="left"/>
+      <w:pPr>
+        <w:tabs>
+          <w:tab w:val="num" w:pos="1440"/>
+        </w:tabs>
+        <w:ind w:left="1440" w:hanging="360"/>
+      </w:pPr>
+    </w:lvl>
+    <w:lvl w:ilvl="2" w:tentative="1">
+      <w:start w:val="1"/>
+      <w:numFmt w:val="decimal"/>
+      <w:lvlText w:val="%3."/>
+      <w:lvlJc w:val="left"/>
+      <w:pPr>
+        <w:tabs>
+          <w:tab w:val="num" w:pos="2160"/>
+        </w:tabs>
+        <w:ind w:left="2160" w:hanging="360"/>
+      </w:pPr>
+    </w:lvl>
+    <w:lvl w:ilvl="3" w:tentative="1">
+      <w:start w:val="1"/>
+      <w:numFmt w:val="decimal"/>
+      <w:lvlText w:val="%4."/>
+      <w:lvlJc w:val="left"/>
+      <w:pPr>
+        <w:tabs>
+          <w:tab w:val="num" w:pos="2880"/>
+        </w:tabs>
+        <w:ind w:left="2880" w:hanging="360"/>
+      </w:pPr>
+    </w:lvl>
+    <w:lvl w:ilvl="4" w:tentative="1">
+      <w:start w:val="1"/>
+      <w:numFmt w:val="decimal"/>
+      <w:lvlText w:val="%5."/>
+      <w:lvlJc w:val="left"/>
+      <w:pPr>
+        <w:tabs>
+          <w:tab w:val="num" w:pos="3600"/>
+        </w:tabs>
+        <w:ind w:left="3600" w:hanging="360"/>
+      </w:pPr>
+    </w:lvl>
+    <w:lvl w:ilvl="5" w:tentative="1">
+      <w:start w:val="1"/>
+      <w:numFmt w:val="decimal"/>
+      <w:lvlText w:val="%6."/>
+      <w:lvlJc w:val="left"/>
+      <w:pPr>
+        <w:tabs>
+          <w:tab w:val="num" w:pos="4320"/>
+        </w:tabs>
+        <w:ind w:left="4320" w:hanging="360"/>
+      </w:pPr>
+    </w:lvl>
+    <w:lvl w:ilvl="6" w:tentative="1">
+      <w:start w:val="1"/>
+      <w:numFmt w:val="decimal"/>
+      <w:lvlText w:val="%7."/>
+      <w:lvlJc w:val="left"/>
+      <w:pPr>
+        <w:tabs>
+          <w:tab w:val="num" w:pos="5040"/>
+        </w:tabs>
+        <w:ind w:left="5040" w:hanging="360"/>
+      </w:pPr>
+    </w:lvl>
+    <w:lvl w:ilvl="7" w:tentative="1">
+      <w:start w:val="1"/>
+      <w:numFmt w:val="decimal"/>
+      <w:lvlText w:val="%8."/>
+      <w:lvlJc w:val="left"/>
+      <w:pPr>
+        <w:tabs>
+          <w:tab w:val="num" w:pos="5760"/>
+        </w:tabs>
+        <w:ind w:left="5760" w:hanging="360"/>
+      </w:pPr>
+    </w:lvl>
+    <w:lvl w:ilvl="8" w:tentative="1">
+      <w:start w:val="1"/>
+      <w:numFmt w:val="decimal"/>
+      <w:lvlText w:val="%9."/>
+      <w:lvlJc w:val="left"/>
+      <w:pPr>
+        <w:tabs>
+          <w:tab w:val="num" w:pos="6480"/>
+        </w:tabs>
+        <w:ind w:left="6480" w:hanging="360"/>
+      </w:pPr>
+    </w:lvl>
+  </w:abstractNum>
+  <w:abstractNum w:abstractNumId="1" w15:restartNumberingAfterBreak="0">
     <w:nsid w:val="146771A4"/>
     <w:multiLevelType w:val="multilevel"/>
     <w:tmpl w:val="D4ECDC6A"/>
@@ -4519,7 +9444,7 @@
       </w:pPr>
     </w:lvl>
   </w:abstractNum>
-  <w:abstractNum w:abstractNumId="1" w15:restartNumberingAfterBreak="0">
+  <w:abstractNum w:abstractNumId="2" w15:restartNumberingAfterBreak="0">
     <w:nsid w:val="153E2CA1"/>
     <w:multiLevelType w:val="multilevel"/>
     <w:tmpl w:val="9E4C61D8"/>
@@ -4668,7 +9593,156 @@
       </w:rPr>
     </w:lvl>
   </w:abstractNum>
-  <w:abstractNum w:abstractNumId="2" w15:restartNumberingAfterBreak="0">
+  <w:abstractNum w:abstractNumId="3" w15:restartNumberingAfterBreak="0">
+    <w:nsid w:val="22525CF6"/>
+    <w:multiLevelType w:val="multilevel"/>
+    <w:tmpl w:val="0AE8DDB6"/>
+    <w:lvl w:ilvl="0">
+      <w:start w:val="1"/>
+      <w:numFmt w:val="bullet"/>
+      <w:lvlText w:val=""/>
+      <w:lvlJc w:val="left"/>
+      <w:pPr>
+        <w:tabs>
+          <w:tab w:val="num" w:pos="720"/>
+        </w:tabs>
+        <w:ind w:left="720" w:hanging="360"/>
+      </w:pPr>
+      <w:rPr>
+        <w:rFonts w:ascii="Symbol" w:hAnsi="Symbol" w:hint="default"/>
+        <w:sz w:val="20"/>
+      </w:rPr>
+    </w:lvl>
+    <w:lvl w:ilvl="1" w:tentative="1">
+      <w:start w:val="1"/>
+      <w:numFmt w:val="bullet"/>
+      <w:lvlText w:val="o"/>
+      <w:lvlJc w:val="left"/>
+      <w:pPr>
+        <w:tabs>
+          <w:tab w:val="num" w:pos="1440"/>
+        </w:tabs>
+        <w:ind w:left="1440" w:hanging="360"/>
+      </w:pPr>
+      <w:rPr>
+        <w:rFonts w:ascii="Courier New" w:hAnsi="Courier New" w:hint="default"/>
+        <w:sz w:val="20"/>
+      </w:rPr>
+    </w:lvl>
+    <w:lvl w:ilvl="2" w:tentative="1">
+      <w:start w:val="1"/>
+      <w:numFmt w:val="bullet"/>
+      <w:lvlText w:val=""/>
+      <w:lvlJc w:val="left"/>
+      <w:pPr>
+        <w:tabs>
+          <w:tab w:val="num" w:pos="2160"/>
+        </w:tabs>
+        <w:ind w:left="2160" w:hanging="360"/>
+      </w:pPr>
+      <w:rPr>
+        <w:rFonts w:ascii="Wingdings" w:hAnsi="Wingdings" w:hint="default"/>
+        <w:sz w:val="20"/>
+      </w:rPr>
+    </w:lvl>
+    <w:lvl w:ilvl="3" w:tentative="1">
+      <w:start w:val="1"/>
+      <w:numFmt w:val="bullet"/>
+      <w:lvlText w:val=""/>
+      <w:lvlJc w:val="left"/>
+      <w:pPr>
+        <w:tabs>
+          <w:tab w:val="num" w:pos="2880"/>
+        </w:tabs>
+        <w:ind w:left="2880" w:hanging="360"/>
+      </w:pPr>
+      <w:rPr>
+        <w:rFonts w:ascii="Wingdings" w:hAnsi="Wingdings" w:hint="default"/>
+        <w:sz w:val="20"/>
+      </w:rPr>
+    </w:lvl>
+    <w:lvl w:ilvl="4" w:tentative="1">
+      <w:start w:val="1"/>
+      <w:numFmt w:val="bullet"/>
+      <w:lvlText w:val=""/>
+      <w:lvlJc w:val="left"/>
+      <w:pPr>
+        <w:tabs>
+          <w:tab w:val="num" w:pos="3600"/>
+        </w:tabs>
+        <w:ind w:left="3600" w:hanging="360"/>
+      </w:pPr>
+      <w:rPr>
+        <w:rFonts w:ascii="Wingdings" w:hAnsi="Wingdings" w:hint="default"/>
+        <w:sz w:val="20"/>
+      </w:rPr>
+    </w:lvl>
+    <w:lvl w:ilvl="5" w:tentative="1">
+      <w:start w:val="1"/>
+      <w:numFmt w:val="bullet"/>
+      <w:lvlText w:val=""/>
+      <w:lvlJc w:val="left"/>
+      <w:pPr>
+        <w:tabs>
+          <w:tab w:val="num" w:pos="4320"/>
+        </w:tabs>
+        <w:ind w:left="4320" w:hanging="360"/>
+      </w:pPr>
+      <w:rPr>
+        <w:rFonts w:ascii="Wingdings" w:hAnsi="Wingdings" w:hint="default"/>
+        <w:sz w:val="20"/>
+      </w:rPr>
+    </w:lvl>
+    <w:lvl w:ilvl="6" w:tentative="1">
+      <w:start w:val="1"/>
+      <w:numFmt w:val="bullet"/>
+      <w:lvlText w:val=""/>
+      <w:lvlJc w:val="left"/>
+      <w:pPr>
+        <w:tabs>
+          <w:tab w:val="num" w:pos="5040"/>
+        </w:tabs>
+        <w:ind w:left="5040" w:hanging="360"/>
+      </w:pPr>
+      <w:rPr>
+        <w:rFonts w:ascii="Wingdings" w:hAnsi="Wingdings" w:hint="default"/>
+        <w:sz w:val="20"/>
+      </w:rPr>
+    </w:lvl>
+    <w:lvl w:ilvl="7" w:tentative="1">
+      <w:start w:val="1"/>
+      <w:numFmt w:val="bullet"/>
+      <w:lvlText w:val=""/>
+      <w:lvlJc w:val="left"/>
+      <w:pPr>
+        <w:tabs>
+          <w:tab w:val="num" w:pos="5760"/>
+        </w:tabs>
+        <w:ind w:left="5760" w:hanging="360"/>
+      </w:pPr>
+      <w:rPr>
+        <w:rFonts w:ascii="Wingdings" w:hAnsi="Wingdings" w:hint="default"/>
+        <w:sz w:val="20"/>
+      </w:rPr>
+    </w:lvl>
+    <w:lvl w:ilvl="8" w:tentative="1">
+      <w:start w:val="1"/>
+      <w:numFmt w:val="bullet"/>
+      <w:lvlText w:val=""/>
+      <w:lvlJc w:val="left"/>
+      <w:pPr>
+        <w:tabs>
+          <w:tab w:val="num" w:pos="6480"/>
+        </w:tabs>
+        <w:ind w:left="6480" w:hanging="360"/>
+      </w:pPr>
+      <w:rPr>
+        <w:rFonts w:ascii="Wingdings" w:hAnsi="Wingdings" w:hint="default"/>
+        <w:sz w:val="20"/>
+      </w:rPr>
+    </w:lvl>
+  </w:abstractNum>
+  <w:abstractNum w:abstractNumId="4" w15:restartNumberingAfterBreak="0">
     <w:nsid w:val="262051AD"/>
     <w:multiLevelType w:val="multilevel"/>
     <w:tmpl w:val="43AED438"/>
@@ -4817,7 +9891,7 @@
       </w:rPr>
     </w:lvl>
   </w:abstractNum>
-  <w:abstractNum w:abstractNumId="3" w15:restartNumberingAfterBreak="0">
+  <w:abstractNum w:abstractNumId="5" w15:restartNumberingAfterBreak="0">
     <w:nsid w:val="31EE422A"/>
     <w:multiLevelType w:val="multilevel"/>
     <w:tmpl w:val="23BC6D1C"/>
@@ -4930,7 +10004,120 @@
       </w:pPr>
     </w:lvl>
   </w:abstractNum>
-  <w:abstractNum w:abstractNumId="4" w15:restartNumberingAfterBreak="0">
+  <w:abstractNum w:abstractNumId="6" w15:restartNumberingAfterBreak="0">
+    <w:nsid w:val="3B2952C7"/>
+    <w:multiLevelType w:val="multilevel"/>
+    <w:tmpl w:val="C1902634"/>
+    <w:lvl w:ilvl="0">
+      <w:start w:val="1"/>
+      <w:numFmt w:val="decimal"/>
+      <w:lvlText w:val="%1."/>
+      <w:lvlJc w:val="left"/>
+      <w:pPr>
+        <w:tabs>
+          <w:tab w:val="num" w:pos="720"/>
+        </w:tabs>
+        <w:ind w:left="720" w:hanging="360"/>
+      </w:pPr>
+    </w:lvl>
+    <w:lvl w:ilvl="1" w:tentative="1">
+      <w:start w:val="1"/>
+      <w:numFmt w:val="decimal"/>
+      <w:lvlText w:val="%2."/>
+      <w:lvlJc w:val="left"/>
+      <w:pPr>
+        <w:tabs>
+          <w:tab w:val="num" w:pos="1440"/>
+        </w:tabs>
+        <w:ind w:left="1440" w:hanging="360"/>
+      </w:pPr>
+    </w:lvl>
+    <w:lvl w:ilvl="2" w:tentative="1">
+      <w:start w:val="1"/>
+      <w:numFmt w:val="decimal"/>
+      <w:lvlText w:val="%3."/>
+      <w:lvlJc w:val="left"/>
+      <w:pPr>
+        <w:tabs>
+          <w:tab w:val="num" w:pos="2160"/>
+        </w:tabs>
+        <w:ind w:left="2160" w:hanging="360"/>
+      </w:pPr>
+    </w:lvl>
+    <w:lvl w:ilvl="3" w:tentative="1">
+      <w:start w:val="1"/>
+      <w:numFmt w:val="decimal"/>
+      <w:lvlText w:val="%4."/>
+      <w:lvlJc w:val="left"/>
+      <w:pPr>
+        <w:tabs>
+          <w:tab w:val="num" w:pos="2880"/>
+        </w:tabs>
+        <w:ind w:left="2880" w:hanging="360"/>
+      </w:pPr>
+    </w:lvl>
+    <w:lvl w:ilvl="4" w:tentative="1">
+      <w:start w:val="1"/>
+      <w:numFmt w:val="decimal"/>
+      <w:lvlText w:val="%5."/>
+      <w:lvlJc w:val="left"/>
+      <w:pPr>
+        <w:tabs>
+          <w:tab w:val="num" w:pos="3600"/>
+        </w:tabs>
+        <w:ind w:left="3600" w:hanging="360"/>
+      </w:pPr>
+    </w:lvl>
+    <w:lvl w:ilvl="5" w:tentative="1">
+      <w:start w:val="1"/>
+      <w:numFmt w:val="decimal"/>
+      <w:lvlText w:val="%6."/>
+      <w:lvlJc w:val="left"/>
+      <w:pPr>
+        <w:tabs>
+          <w:tab w:val="num" w:pos="4320"/>
+        </w:tabs>
+        <w:ind w:left="4320" w:hanging="360"/>
+      </w:pPr>
+    </w:lvl>
+    <w:lvl w:ilvl="6" w:tentative="1">
+      <w:start w:val="1"/>
+      <w:numFmt w:val="decimal"/>
+      <w:lvlText w:val="%7."/>
+      <w:lvlJc w:val="left"/>
+      <w:pPr>
+        <w:tabs>
+          <w:tab w:val="num" w:pos="5040"/>
+        </w:tabs>
+        <w:ind w:left="5040" w:hanging="360"/>
+      </w:pPr>
+    </w:lvl>
+    <w:lvl w:ilvl="7" w:tentative="1">
+      <w:start w:val="1"/>
+      <w:numFmt w:val="decimal"/>
+      <w:lvlText w:val="%8."/>
+      <w:lvlJc w:val="left"/>
+      <w:pPr>
+        <w:tabs>
+          <w:tab w:val="num" w:pos="5760"/>
+        </w:tabs>
+        <w:ind w:left="5760" w:hanging="360"/>
+      </w:pPr>
+    </w:lvl>
+    <w:lvl w:ilvl="8" w:tentative="1">
+      <w:start w:val="1"/>
+      <w:numFmt w:val="decimal"/>
+      <w:lvlText w:val="%9."/>
+      <w:lvlJc w:val="left"/>
+      <w:pPr>
+        <w:tabs>
+          <w:tab w:val="num" w:pos="6480"/>
+        </w:tabs>
+        <w:ind w:left="6480" w:hanging="360"/>
+      </w:pPr>
+    </w:lvl>
+  </w:abstractNum>
+  <w:abstractNum w:abstractNumId="7" w15:restartNumberingAfterBreak="0">
     <w:nsid w:val="3DF75C70"/>
     <w:multiLevelType w:val="multilevel"/>
     <w:tmpl w:val="EACAD248"/>
@@ -5079,7 +10266,7 @@
       </w:rPr>
     </w:lvl>
   </w:abstractNum>
-  <w:abstractNum w:abstractNumId="5" w15:restartNumberingAfterBreak="0">
+  <w:abstractNum w:abstractNumId="8" w15:restartNumberingAfterBreak="0">
     <w:nsid w:val="3E50514F"/>
     <w:multiLevelType w:val="multilevel"/>
     <w:tmpl w:val="110C5CA0"/>
@@ -5228,7 +10415,7 @@
       </w:rPr>
     </w:lvl>
   </w:abstractNum>
-  <w:abstractNum w:abstractNumId="6" w15:restartNumberingAfterBreak="0">
+  <w:abstractNum w:abstractNumId="9" w15:restartNumberingAfterBreak="0">
     <w:nsid w:val="43111572"/>
     <w:multiLevelType w:val="multilevel"/>
     <w:tmpl w:val="BDEA71BA"/>
@@ -5377,7 +10564,7 @@
       </w:rPr>
     </w:lvl>
   </w:abstractNum>
-  <w:abstractNum w:abstractNumId="7" w15:restartNumberingAfterBreak="0">
+  <w:abstractNum w:abstractNumId="10" w15:restartNumberingAfterBreak="0">
     <w:nsid w:val="454533DC"/>
     <w:multiLevelType w:val="multilevel"/>
     <w:tmpl w:val="8F6A7212"/>
@@ -5490,7 +10677,418 @@
       </w:pPr>
     </w:lvl>
   </w:abstractNum>
-  <w:abstractNum w:abstractNumId="8" w15:restartNumberingAfterBreak="0">
+  <w:abstractNum w:abstractNumId="11" w15:restartNumberingAfterBreak="0">
+    <w:nsid w:val="455A4A1D"/>
+    <w:multiLevelType w:val="multilevel"/>
+    <w:tmpl w:val="0D503548"/>
+    <w:lvl w:ilvl="0">
+      <w:start w:val="1"/>
+      <w:numFmt w:val="decimal"/>
+      <w:lvlText w:val="%1."/>
+      <w:lvlJc w:val="left"/>
+      <w:pPr>
+        <w:tabs>
+          <w:tab w:val="num" w:pos="720"/>
+        </w:tabs>
+        <w:ind w:left="720" w:hanging="360"/>
+      </w:pPr>
+    </w:lvl>
+    <w:lvl w:ilvl="1" w:tentative="1">
+      <w:start w:val="1"/>
+      <w:numFmt w:val="decimal"/>
+      <w:lvlText w:val="%2."/>
+      <w:lvlJc w:val="left"/>
+      <w:pPr>
+        <w:tabs>
+          <w:tab w:val="num" w:pos="1440"/>
+        </w:tabs>
+        <w:ind w:left="1440" w:hanging="360"/>
+      </w:pPr>
+    </w:lvl>
+    <w:lvl w:ilvl="2" w:tentative="1">
+      <w:start w:val="1"/>
+      <w:numFmt w:val="decimal"/>
+      <w:lvlText w:val="%3."/>
+      <w:lvlJc w:val="left"/>
+      <w:pPr>
+        <w:tabs>
+          <w:tab w:val="num" w:pos="2160"/>
+        </w:tabs>
+        <w:ind w:left="2160" w:hanging="360"/>
+      </w:pPr>
+    </w:lvl>
+    <w:lvl w:ilvl="3" w:tentative="1">
+      <w:start w:val="1"/>
+      <w:numFmt w:val="decimal"/>
+      <w:lvlText w:val="%4."/>
+      <w:lvlJc w:val="left"/>
+      <w:pPr>
+        <w:tabs>
+          <w:tab w:val="num" w:pos="2880"/>
+        </w:tabs>
+        <w:ind w:left="2880" w:hanging="360"/>
+      </w:pPr>
+    </w:lvl>
+    <w:lvl w:ilvl="4" w:tentative="1">
+      <w:start w:val="1"/>
+      <w:numFmt w:val="decimal"/>
+      <w:lvlText w:val="%5."/>
+      <w:lvlJc w:val="left"/>
+      <w:pPr>
+        <w:tabs>
+          <w:tab w:val="num" w:pos="3600"/>
+        </w:tabs>
+        <w:ind w:left="3600" w:hanging="360"/>
+      </w:pPr>
+    </w:lvl>
+    <w:lvl w:ilvl="5" w:tentative="1">
+      <w:start w:val="1"/>
+      <w:numFmt w:val="decimal"/>
+      <w:lvlText w:val="%6."/>
+      <w:lvlJc w:val="left"/>
+      <w:pPr>
+        <w:tabs>
+          <w:tab w:val="num" w:pos="4320"/>
+        </w:tabs>
+        <w:ind w:left="4320" w:hanging="360"/>
+      </w:pPr>
+    </w:lvl>
+    <w:lvl w:ilvl="6" w:tentative="1">
+      <w:start w:val="1"/>
+      <w:numFmt w:val="decimal"/>
+      <w:lvlText w:val="%7."/>
+      <w:lvlJc w:val="left"/>
+      <w:pPr>
+        <w:tabs>
+          <w:tab w:val="num" w:pos="5040"/>
+        </w:tabs>
+        <w:ind w:left="5040" w:hanging="360"/>
+      </w:pPr>
+    </w:lvl>
+    <w:lvl w:ilvl="7" w:tentative="1">
+      <w:start w:val="1"/>
+      <w:numFmt w:val="decimal"/>
+      <w:lvlText w:val="%8."/>
+      <w:lvlJc w:val="left"/>
+      <w:pPr>
+        <w:tabs>
+          <w:tab w:val="num" w:pos="5760"/>
+        </w:tabs>
+        <w:ind w:left="5760" w:hanging="360"/>
+      </w:pPr>
+    </w:lvl>
+    <w:lvl w:ilvl="8" w:tentative="1">
+      <w:start w:val="1"/>
+      <w:numFmt w:val="decimal"/>
+      <w:lvlText w:val="%9."/>
+      <w:lvlJc w:val="left"/>
+      <w:pPr>
+        <w:tabs>
+          <w:tab w:val="num" w:pos="6480"/>
+        </w:tabs>
+        <w:ind w:left="6480" w:hanging="360"/>
+      </w:pPr>
+    </w:lvl>
+  </w:abstractNum>
+  <w:abstractNum w:abstractNumId="12" w15:restartNumberingAfterBreak="0">
+    <w:nsid w:val="59F0023E"/>
+    <w:multiLevelType w:val="multilevel"/>
+    <w:tmpl w:val="73E20AD6"/>
+    <w:lvl w:ilvl="0">
+      <w:start w:val="1"/>
+      <w:numFmt w:val="bullet"/>
+      <w:lvlText w:val=""/>
+      <w:lvlJc w:val="left"/>
+      <w:pPr>
+        <w:tabs>
+          <w:tab w:val="num" w:pos="720"/>
+        </w:tabs>
+        <w:ind w:left="720" w:hanging="360"/>
+      </w:pPr>
+      <w:rPr>
+        <w:rFonts w:ascii="Symbol" w:hAnsi="Symbol" w:hint="default"/>
+        <w:sz w:val="20"/>
+      </w:rPr>
+    </w:lvl>
+    <w:lvl w:ilvl="1" w:tentative="1">
+      <w:start w:val="1"/>
+      <w:numFmt w:val="bullet"/>
+      <w:lvlText w:val="o"/>
+      <w:lvlJc w:val="left"/>
+      <w:pPr>
+        <w:tabs>
+          <w:tab w:val="num" w:pos="1440"/>
+        </w:tabs>
+        <w:ind w:left="1440" w:hanging="360"/>
+      </w:pPr>
+      <w:rPr>
+        <w:rFonts w:ascii="Courier New" w:hAnsi="Courier New" w:hint="default"/>
+        <w:sz w:val="20"/>
+      </w:rPr>
+    </w:lvl>
+    <w:lvl w:ilvl="2" w:tentative="1">
+      <w:start w:val="1"/>
+      <w:numFmt w:val="bullet"/>
+      <w:lvlText w:val=""/>
+      <w:lvlJc w:val="left"/>
+      <w:pPr>
+        <w:tabs>
+          <w:tab w:val="num" w:pos="2160"/>
+        </w:tabs>
+        <w:ind w:left="2160" w:hanging="360"/>
+      </w:pPr>
+      <w:rPr>
+        <w:rFonts w:ascii="Wingdings" w:hAnsi="Wingdings" w:hint="default"/>
+        <w:sz w:val="20"/>
+      </w:rPr>
+    </w:lvl>
+    <w:lvl w:ilvl="3" w:tentative="1">
+      <w:start w:val="1"/>
+      <w:numFmt w:val="bullet"/>
+      <w:lvlText w:val=""/>
+      <w:lvlJc w:val="left"/>
+      <w:pPr>
+        <w:tabs>
+          <w:tab w:val="num" w:pos="2880"/>
+        </w:tabs>
+        <w:ind w:left="2880" w:hanging="360"/>
+      </w:pPr>
+      <w:rPr>
+        <w:rFonts w:ascii="Wingdings" w:hAnsi="Wingdings" w:hint="default"/>
+        <w:sz w:val="20"/>
+      </w:rPr>
+    </w:lvl>
+    <w:lvl w:ilvl="4" w:tentative="1">
+      <w:start w:val="1"/>
+      <w:numFmt w:val="bullet"/>
+      <w:lvlText w:val=""/>
+      <w:lvlJc w:val="left"/>
+      <w:pPr>
+        <w:tabs>
+          <w:tab w:val="num" w:pos="3600"/>
+        </w:tabs>
+        <w:ind w:left="3600" w:hanging="360"/>
+      </w:pPr>
+      <w:rPr>
+        <w:rFonts w:ascii="Wingdings" w:hAnsi="Wingdings" w:hint="default"/>
+        <w:sz w:val="20"/>
+      </w:rPr>
+    </w:lvl>
+    <w:lvl w:ilvl="5" w:tentative="1">
+      <w:start w:val="1"/>
+      <w:numFmt w:val="bullet"/>
+      <w:lvlText w:val=""/>
+      <w:lvlJc w:val="left"/>
+      <w:pPr>
+        <w:tabs>
+          <w:tab w:val="num" w:pos="4320"/>
+        </w:tabs>
+        <w:ind w:left="4320" w:hanging="360"/>
+      </w:pPr>
+      <w:rPr>
+        <w:rFonts w:ascii="Wingdings" w:hAnsi="Wingdings" w:hint="default"/>
+        <w:sz w:val="20"/>
+      </w:rPr>
+    </w:lvl>
+    <w:lvl w:ilvl="6" w:tentative="1">
+      <w:start w:val="1"/>
+      <w:numFmt w:val="bullet"/>
+      <w:lvlText w:val=""/>
+      <w:lvlJc w:val="left"/>
+      <w:pPr>
+        <w:tabs>
+          <w:tab w:val="num" w:pos="5040"/>
+        </w:tabs>
+        <w:ind w:left="5040" w:hanging="360"/>
+      </w:pPr>
+      <w:rPr>
+        <w:rFonts w:ascii="Wingdings" w:hAnsi="Wingdings" w:hint="default"/>
+        <w:sz w:val="20"/>
+      </w:rPr>
+    </w:lvl>
+    <w:lvl w:ilvl="7" w:tentative="1">
+      <w:start w:val="1"/>
+      <w:numFmt w:val="bullet"/>
+      <w:lvlText w:val=""/>
+      <w:lvlJc w:val="left"/>
+      <w:pPr>
+        <w:tabs>
+          <w:tab w:val="num" w:pos="5760"/>
+        </w:tabs>
+        <w:ind w:left="5760" w:hanging="360"/>
+      </w:pPr>
+      <w:rPr>
+        <w:rFonts w:ascii="Wingdings" w:hAnsi="Wingdings" w:hint="default"/>
+        <w:sz w:val="20"/>
+      </w:rPr>
+    </w:lvl>
+    <w:lvl w:ilvl="8" w:tentative="1">
+      <w:start w:val="1"/>
+      <w:numFmt w:val="bullet"/>
+      <w:lvlText w:val=""/>
+      <w:lvlJc w:val="left"/>
+      <w:pPr>
+        <w:tabs>
+          <w:tab w:val="num" w:pos="6480"/>
+        </w:tabs>
+        <w:ind w:left="6480" w:hanging="360"/>
+      </w:pPr>
+      <w:rPr>
+        <w:rFonts w:ascii="Wingdings" w:hAnsi="Wingdings" w:hint="default"/>
+        <w:sz w:val="20"/>
+      </w:rPr>
+    </w:lvl>
+  </w:abstractNum>
+  <w:abstractNum w:abstractNumId="13" w15:restartNumberingAfterBreak="0">
+    <w:nsid w:val="66DA1230"/>
+    <w:multiLevelType w:val="multilevel"/>
+    <w:tmpl w:val="BAF4DA70"/>
+    <w:lvl w:ilvl="0">
+      <w:start w:val="1"/>
+      <w:numFmt w:val="bullet"/>
+      <w:lvlText w:val=""/>
+      <w:lvlJc w:val="left"/>
+      <w:pPr>
+        <w:tabs>
+          <w:tab w:val="num" w:pos="720"/>
+        </w:tabs>
+        <w:ind w:left="720" w:hanging="360"/>
+      </w:pPr>
+      <w:rPr>
+        <w:rFonts w:ascii="Symbol" w:hAnsi="Symbol" w:hint="default"/>
+        <w:sz w:val="20"/>
+      </w:rPr>
+    </w:lvl>
+    <w:lvl w:ilvl="1" w:tentative="1">
+      <w:start w:val="1"/>
+      <w:numFmt w:val="bullet"/>
+      <w:lvlText w:val="o"/>
+      <w:lvlJc w:val="left"/>
+      <w:pPr>
+        <w:tabs>
+          <w:tab w:val="num" w:pos="1440"/>
+        </w:tabs>
+        <w:ind w:left="1440" w:hanging="360"/>
+      </w:pPr>
+      <w:rPr>
+        <w:rFonts w:ascii="Courier New" w:hAnsi="Courier New" w:hint="default"/>
+        <w:sz w:val="20"/>
+      </w:rPr>
+    </w:lvl>
+    <w:lvl w:ilvl="2" w:tentative="1">
+      <w:start w:val="1"/>
+      <w:numFmt w:val="bullet"/>
+      <w:lvlText w:val=""/>
+      <w:lvlJc w:val="left"/>
+      <w:pPr>
+        <w:tabs>
+          <w:tab w:val="num" w:pos="2160"/>
+        </w:tabs>
+        <w:ind w:left="2160" w:hanging="360"/>
+      </w:pPr>
+      <w:rPr>
+        <w:rFonts w:ascii="Wingdings" w:hAnsi="Wingdings" w:hint="default"/>
+        <w:sz w:val="20"/>
+      </w:rPr>
+    </w:lvl>
+    <w:lvl w:ilvl="3" w:tentative="1">
+      <w:start w:val="1"/>
+      <w:numFmt w:val="bullet"/>
+      <w:lvlText w:val=""/>
+      <w:lvlJc w:val="left"/>
+      <w:pPr>
+        <w:tabs>
+          <w:tab w:val="num" w:pos="2880"/>
+        </w:tabs>
+        <w:ind w:left="2880" w:hanging="360"/>
+      </w:pPr>
+      <w:rPr>
+        <w:rFonts w:ascii="Wingdings" w:hAnsi="Wingdings" w:hint="default"/>
+        <w:sz w:val="20"/>
+      </w:rPr>
+    </w:lvl>
+    <w:lvl w:ilvl="4" w:tentative="1">
+      <w:start w:val="1"/>
+      <w:numFmt w:val="bullet"/>
+      <w:lvlText w:val=""/>
+      <w:lvlJc w:val="left"/>
+      <w:pPr>
+        <w:tabs>
+          <w:tab w:val="num" w:pos="3600"/>
+        </w:tabs>
+        <w:ind w:left="3600" w:hanging="360"/>
+      </w:pPr>
+      <w:rPr>
+        <w:rFonts w:ascii="Wingdings" w:hAnsi="Wingdings" w:hint="default"/>
+        <w:sz w:val="20"/>
+      </w:rPr>
+    </w:lvl>
+    <w:lvl w:ilvl="5" w:tentative="1">
+      <w:start w:val="1"/>
+      <w:numFmt w:val="bullet"/>
+      <w:lvlText w:val=""/>
+      <w:lvlJc w:val="left"/>
+      <w:pPr>
+        <w:tabs>
+          <w:tab w:val="num" w:pos="4320"/>
+        </w:tabs>
+        <w:ind w:left="4320" w:hanging="360"/>
+      </w:pPr>
+      <w:rPr>
+        <w:rFonts w:ascii="Wingdings" w:hAnsi="Wingdings" w:hint="default"/>
+        <w:sz w:val="20"/>
+      </w:rPr>
+    </w:lvl>
+    <w:lvl w:ilvl="6" w:tentative="1">
+      <w:start w:val="1"/>
+      <w:numFmt w:val="bullet"/>
+      <w:lvlText w:val=""/>
+      <w:lvlJc w:val="left"/>
+      <w:pPr>
+        <w:tabs>
+          <w:tab w:val="num" w:pos="5040"/>
+        </w:tabs>
+        <w:ind w:left="5040" w:hanging="360"/>
+      </w:pPr>
+      <w:rPr>
+        <w:rFonts w:ascii="Wingdings" w:hAnsi="Wingdings" w:hint="default"/>
+        <w:sz w:val="20"/>
+      </w:rPr>
+    </w:lvl>
+    <w:lvl w:ilvl="7" w:tentative="1">
+      <w:start w:val="1"/>
+      <w:numFmt w:val="bullet"/>
+      <w:lvlText w:val=""/>
+      <w:lvlJc w:val="left"/>
+      <w:pPr>
+        <w:tabs>
+          <w:tab w:val="num" w:pos="5760"/>
+        </w:tabs>
+        <w:ind w:left="5760" w:hanging="360"/>
+      </w:pPr>
+      <w:rPr>
+        <w:rFonts w:ascii="Wingdings" w:hAnsi="Wingdings" w:hint="default"/>
+        <w:sz w:val="20"/>
+      </w:rPr>
+    </w:lvl>
+    <w:lvl w:ilvl="8" w:tentative="1">
+      <w:start w:val="1"/>
+      <w:numFmt w:val="bullet"/>
+      <w:lvlText w:val=""/>
+      <w:lvlJc w:val="left"/>
+      <w:pPr>
+        <w:tabs>
+          <w:tab w:val="num" w:pos="6480"/>
+        </w:tabs>
+        <w:ind w:left="6480" w:hanging="360"/>
+      </w:pPr>
+      <w:rPr>
+        <w:rFonts w:ascii="Wingdings" w:hAnsi="Wingdings" w:hint="default"/>
+        <w:sz w:val="20"/>
+      </w:rPr>
+    </w:lvl>
+  </w:abstractNum>
+  <w:abstractNum w:abstractNumId="14" w15:restartNumberingAfterBreak="0">
     <w:nsid w:val="7DF862C2"/>
     <w:multiLevelType w:val="multilevel"/>
     <w:tmpl w:val="DD1E6B68"/>
@@ -5604,31 +11202,49 @@
     </w:lvl>
   </w:abstractNum>
   <w:num w:numId="1" w16cid:durableId="2068525449">
+    <w:abstractNumId w:val="8"/>
+  </w:num>
+  <w:num w:numId="2" w16cid:durableId="247351519">
+    <w:abstractNumId w:val="2"/>
+  </w:num>
+  <w:num w:numId="3" w16cid:durableId="763307692">
+    <w:abstractNumId w:val="9"/>
+  </w:num>
+  <w:num w:numId="4" w16cid:durableId="1257055731">
+    <w:abstractNumId w:val="7"/>
+  </w:num>
+  <w:num w:numId="5" w16cid:durableId="1759399693">
+    <w:abstractNumId w:val="14"/>
+  </w:num>
+  <w:num w:numId="6" w16cid:durableId="1162819945">
+    <w:abstractNumId w:val="10"/>
+  </w:num>
+  <w:num w:numId="7" w16cid:durableId="1888371106">
+    <w:abstractNumId w:val="4"/>
+  </w:num>
+  <w:num w:numId="8" w16cid:durableId="832531336">
     <w:abstractNumId w:val="5"/>
   </w:num>
-  <w:num w:numId="2" w16cid:durableId="247351519">
+  <w:num w:numId="9" w16cid:durableId="673998356">
     <w:abstractNumId w:val="1"/>
   </w:num>
-  <w:num w:numId="3" w16cid:durableId="763307692">
+  <w:num w:numId="10" w16cid:durableId="959185325">
+    <w:abstractNumId w:val="11"/>
+  </w:num>
+  <w:num w:numId="11" w16cid:durableId="1062214717">
+    <w:abstractNumId w:val="13"/>
+  </w:num>
+  <w:num w:numId="12" w16cid:durableId="927731386">
+    <w:abstractNumId w:val="0"/>
+  </w:num>
+  <w:num w:numId="13" w16cid:durableId="2117359549">
     <w:abstractNumId w:val="6"/>
   </w:num>
-  <w:num w:numId="4" w16cid:durableId="1257055731">
-    <w:abstractNumId w:val="4"/>
-  </w:num>
-  <w:num w:numId="5" w16cid:durableId="1759399693">
-    <w:abstractNumId w:val="8"/>
-  </w:num>
-  <w:num w:numId="6" w16cid:durableId="1162819945">
-    <w:abstractNumId w:val="7"/>
-  </w:num>
-  <w:num w:numId="7" w16cid:durableId="1888371106">
-    <w:abstractNumId w:val="2"/>
-  </w:num>
-  <w:num w:numId="8" w16cid:durableId="832531336">
+  <w:num w:numId="14" w16cid:durableId="408356055">
     <w:abstractNumId w:val="3"/>
   </w:num>
-  <w:num w:numId="9" w16cid:durableId="673998356">
-    <w:abstractNumId w:val="0"/>
+  <w:num w:numId="15" w16cid:durableId="263271716">
+    <w:abstractNumId w:val="12"/>
   </w:num>
 </w:numbering>
 </file>
